--- a/DOCUMENTOS FASE1/1.5_GuiaEstudiante_Fase 1_Definicion Proyecto APT(Tecnologias).docx
+++ b/DOCUMENTOS FASE1/1.5_GuiaEstudiante_Fase 1_Definicion Proyecto APT(Tecnologias).docx
@@ -3713,9 +3713,137 @@
               <w:rPr>
                 <w:rFonts w:ascii="Calibri" w:hAnsi="Calibri" w:cs="Arial"/>
                 <w:iCs/>
-                <w:lang w:val="es-US" w:eastAsia="es-CL"/>
-              </w:rPr>
-              <w:t>Desarrollar una plataforma web en WordPress para Atriles Croma que permita exhibir productos, gestionar pedidos y recibir cotizaciones personalizadas.</w:t>
+                <w:lang w:eastAsia="es-CL"/>
+              </w:rPr>
+              <w:t xml:space="preserve">Desarrollar una plataforma web para Atriles Croma, implementada en </w:t>
+            </w:r>
+            <w:r>
+              <w:rPr>
+                <w:rFonts w:ascii="Calibri" w:hAnsi="Calibri" w:cs="Arial"/>
+                <w:b/>
+                <w:bCs/>
+                <w:iCs/>
+                <w:lang w:eastAsia="es-CL"/>
+              </w:rPr>
+              <w:t>WordPress</w:t>
+            </w:r>
+            <w:r>
+              <w:rPr>
+                <w:rFonts w:ascii="Calibri" w:hAnsi="Calibri" w:cs="Arial"/>
+                <w:iCs/>
+                <w:lang w:eastAsia="es-CL"/>
+              </w:rPr>
+              <w:t xml:space="preserve"> con </w:t>
+            </w:r>
+            <w:proofErr w:type="spellStart"/>
+            <w:r>
+              <w:rPr>
+                <w:rFonts w:ascii="Calibri" w:hAnsi="Calibri" w:cs="Arial"/>
+                <w:b/>
+                <w:bCs/>
+                <w:iCs/>
+                <w:lang w:eastAsia="es-CL"/>
+              </w:rPr>
+              <w:t>WooCommerce</w:t>
+            </w:r>
+            <w:proofErr w:type="spellEnd"/>
+            <w:r>
+              <w:rPr>
+                <w:rFonts w:ascii="Calibri" w:hAnsi="Calibri" w:cs="Arial"/>
+                <w:iCs/>
+                <w:lang w:eastAsia="es-CL"/>
+              </w:rPr>
+              <w:t xml:space="preserve">, </w:t>
+            </w:r>
+            <w:proofErr w:type="spellStart"/>
+            <w:r>
+              <w:rPr>
+                <w:rFonts w:ascii="Calibri" w:hAnsi="Calibri" w:cs="Arial"/>
+                <w:b/>
+                <w:bCs/>
+                <w:iCs/>
+                <w:lang w:eastAsia="es-CL"/>
+              </w:rPr>
+              <w:t>Elementor</w:t>
+            </w:r>
+            <w:proofErr w:type="spellEnd"/>
+            <w:r>
+              <w:rPr>
+                <w:rFonts w:ascii="Calibri" w:hAnsi="Calibri" w:cs="Arial"/>
+                <w:iCs/>
+                <w:lang w:eastAsia="es-CL"/>
+              </w:rPr>
+              <w:t xml:space="preserve">, </w:t>
+            </w:r>
+            <w:proofErr w:type="spellStart"/>
+            <w:r>
+              <w:rPr>
+                <w:rFonts w:ascii="Calibri" w:hAnsi="Calibri" w:cs="Arial"/>
+                <w:b/>
+                <w:bCs/>
+                <w:iCs/>
+                <w:lang w:eastAsia="es-CL"/>
+              </w:rPr>
+              <w:t>Contact</w:t>
+            </w:r>
+            <w:proofErr w:type="spellEnd"/>
+            <w:r>
+              <w:rPr>
+                <w:rFonts w:ascii="Calibri" w:hAnsi="Calibri" w:cs="Arial"/>
+                <w:b/>
+                <w:bCs/>
+                <w:iCs/>
+                <w:lang w:eastAsia="es-CL"/>
+              </w:rPr>
+              <w:t xml:space="preserve"> </w:t>
+            </w:r>
+            <w:proofErr w:type="spellStart"/>
+            <w:r>
+              <w:rPr>
+                <w:rFonts w:ascii="Calibri" w:hAnsi="Calibri" w:cs="Arial"/>
+                <w:b/>
+                <w:bCs/>
+                <w:iCs/>
+                <w:lang w:eastAsia="es-CL"/>
+              </w:rPr>
+              <w:t>Form</w:t>
+            </w:r>
+            <w:proofErr w:type="spellEnd"/>
+            <w:r>
+              <w:rPr>
+                <w:rFonts w:ascii="Calibri" w:hAnsi="Calibri" w:cs="Arial"/>
+                <w:b/>
+                <w:bCs/>
+                <w:iCs/>
+                <w:lang w:eastAsia="es-CL"/>
+              </w:rPr>
+              <w:t xml:space="preserve"> 7</w:t>
+            </w:r>
+            <w:r>
+              <w:rPr>
+                <w:rFonts w:ascii="Calibri" w:hAnsi="Calibri" w:cs="Arial"/>
+                <w:iCs/>
+                <w:lang w:eastAsia="es-CL"/>
+              </w:rPr>
+              <w:t xml:space="preserve"> y </w:t>
+            </w:r>
+            <w:r>
+              <w:rPr>
+                <w:rFonts w:ascii="Calibri" w:hAnsi="Calibri" w:cs="Arial"/>
+                <w:b/>
+                <w:bCs/>
+                <w:iCs/>
+                <w:lang w:eastAsia="es-CL"/>
+              </w:rPr>
+              <w:t>WP Mail SMTP</w:t>
+            </w:r>
+            <w:r>
+              <w:rPr>
+                <w:rFonts w:ascii="Calibri" w:hAnsi="Calibri" w:cs="Arial"/>
+                <w:iCs/>
+                <w:lang w:eastAsia="es-CL"/>
+              </w:rPr>
+              <w:t>, que permita exhibir productos, gestionar pedidos bajo fabricación y recibir cotizaciones personalizadas, asegurando calidad, desempeño y mantenibilidad dentro de un plazo de 18 semanas.</w:t>
             </w:r>
           </w:p>
         </w:tc>
@@ -3766,190 +3894,1082 @@
           </w:tcPr>
           <w:p>
             <w:pPr>
-              <w:pStyle w:val="Prrafodelista"/>
+              <w:pStyle w:val="NormalWeb"/>
               <w:numPr>
                 <w:ilvl w:val="0"/>
-                <w:numId w:val="14"/>
+                <w:numId w:val="34"/>
               </w:numPr>
-              <w:jc w:val="both"/>
-              <w:rPr>
-                <w:rFonts w:ascii="Calibri" w:hAnsi="Calibri" w:cs="Arial"/>
-                <w:iCs/>
-                <w:lang w:val="es-US" w:eastAsia="es-CL"/>
+              <w:rPr>
+                <w:rFonts w:asciiTheme="minorHAnsi" w:hAnsiTheme="minorHAnsi" w:cstheme="minorHAnsi"/>
+                <w:sz w:val="22"/>
+                <w:szCs w:val="22"/>
               </w:rPr>
             </w:pPr>
             <w:r>
               <w:rPr>
-                <w:rFonts w:ascii="Calibri" w:hAnsi="Calibri" w:cs="Arial"/>
-                <w:iCs/>
-                <w:lang w:val="es-US" w:eastAsia="es-CL"/>
-              </w:rPr>
-              <w:t xml:space="preserve">Configurar un catálogo digital con </w:t>
-            </w:r>
-            <w:proofErr w:type="spellStart"/>
-            <w:r>
-              <w:rPr>
-                <w:rFonts w:ascii="Calibri" w:hAnsi="Calibri" w:cs="Arial"/>
-                <w:iCs/>
-                <w:lang w:val="es-US" w:eastAsia="es-CL"/>
-              </w:rPr>
-              <w:t>Elementor</w:t>
-            </w:r>
-            <w:proofErr w:type="spellEnd"/>
-            <w:r>
-              <w:rPr>
-                <w:rFonts w:ascii="Calibri" w:hAnsi="Calibri" w:cs="Arial"/>
-                <w:iCs/>
-                <w:lang w:val="es-US" w:eastAsia="es-CL"/>
-              </w:rPr>
-              <w:t>.</w:t>
+                <w:rStyle w:val="Textoennegrita"/>
+                <w:rFonts w:asciiTheme="minorHAnsi" w:hAnsiTheme="minorHAnsi" w:cstheme="minorHAnsi"/>
+                <w:sz w:val="22"/>
+                <w:szCs w:val="22"/>
+              </w:rPr>
+              <w:t>Catálogo publicado</w:t>
+            </w:r>
+            <w:r>
+              <w:rPr>
+                <w:rFonts w:asciiTheme="minorHAnsi" w:hAnsiTheme="minorHAnsi" w:cstheme="minorHAnsi"/>
+                <w:sz w:val="22"/>
+                <w:szCs w:val="22"/>
+              </w:rPr>
+              <w:br/>
+              <w:t xml:space="preserve">Diseñar y publicar un </w:t>
+            </w:r>
+            <w:r>
+              <w:rPr>
+                <w:rStyle w:val="Textoennegrita"/>
+                <w:rFonts w:asciiTheme="minorHAnsi" w:hAnsiTheme="minorHAnsi" w:cstheme="minorHAnsi"/>
+                <w:sz w:val="22"/>
+                <w:szCs w:val="22"/>
+              </w:rPr>
+              <w:t>catálogo con ≥ 15 productos</w:t>
+            </w:r>
+            <w:r>
+              <w:rPr>
+                <w:rFonts w:asciiTheme="minorHAnsi" w:hAnsiTheme="minorHAnsi" w:cstheme="minorHAnsi"/>
+                <w:sz w:val="22"/>
+                <w:szCs w:val="22"/>
+              </w:rPr>
+              <w:t xml:space="preserve"> distribuidos en </w:t>
+            </w:r>
+            <w:r>
+              <w:rPr>
+                <w:rStyle w:val="Textoennegrita"/>
+                <w:rFonts w:asciiTheme="minorHAnsi" w:hAnsiTheme="minorHAnsi" w:cstheme="minorHAnsi"/>
+                <w:sz w:val="22"/>
+                <w:szCs w:val="22"/>
+              </w:rPr>
+              <w:t>≥ 3 categorías</w:t>
+            </w:r>
+            <w:r>
+              <w:rPr>
+                <w:rFonts w:asciiTheme="minorHAnsi" w:hAnsiTheme="minorHAnsi" w:cstheme="minorHAnsi"/>
+                <w:sz w:val="22"/>
+                <w:szCs w:val="22"/>
+              </w:rPr>
+              <w:t xml:space="preserve">, donde cada ficha incluya </w:t>
+            </w:r>
+            <w:r>
+              <w:rPr>
+                <w:rStyle w:val="Textoennegrita"/>
+                <w:rFonts w:asciiTheme="minorHAnsi" w:hAnsiTheme="minorHAnsi" w:cstheme="minorHAnsi"/>
+                <w:sz w:val="22"/>
+                <w:szCs w:val="22"/>
+              </w:rPr>
+              <w:t>foto, descripción, medidas y precio referencial/SKU</w:t>
+            </w:r>
+            <w:r>
+              <w:rPr>
+                <w:rFonts w:asciiTheme="minorHAnsi" w:hAnsiTheme="minorHAnsi" w:cstheme="minorHAnsi"/>
+                <w:sz w:val="22"/>
+                <w:szCs w:val="22"/>
+              </w:rPr>
+              <w:t xml:space="preserve">. </w:t>
+            </w:r>
+            <w:r>
+              <w:rPr>
+                <w:rStyle w:val="nfasis"/>
+                <w:rFonts w:asciiTheme="minorHAnsi" w:hAnsiTheme="minorHAnsi" w:cstheme="minorHAnsi"/>
+                <w:sz w:val="22"/>
+                <w:szCs w:val="22"/>
+              </w:rPr>
+              <w:t>Hito objetivo:</w:t>
+            </w:r>
+            <w:r>
+              <w:rPr>
+                <w:rFonts w:asciiTheme="minorHAnsi" w:hAnsiTheme="minorHAnsi" w:cstheme="minorHAnsi"/>
+                <w:sz w:val="22"/>
+                <w:szCs w:val="22"/>
+              </w:rPr>
+              <w:t xml:space="preserve"> </w:t>
+            </w:r>
+            <w:r>
+              <w:rPr>
+                <w:rStyle w:val="Textoennegrita"/>
+                <w:rFonts w:asciiTheme="minorHAnsi" w:hAnsiTheme="minorHAnsi" w:cstheme="minorHAnsi"/>
+                <w:sz w:val="22"/>
+                <w:szCs w:val="22"/>
+              </w:rPr>
+              <w:t>S8</w:t>
+            </w:r>
+            <w:r>
+              <w:rPr>
+                <w:rFonts w:asciiTheme="minorHAnsi" w:hAnsiTheme="minorHAnsi" w:cstheme="minorHAnsi"/>
+                <w:sz w:val="22"/>
+                <w:szCs w:val="22"/>
+              </w:rPr>
+              <w:t xml:space="preserve"> con evidencias de captura.</w:t>
             </w:r>
           </w:p>
           <w:p>
             <w:pPr>
-              <w:pStyle w:val="Prrafodelista"/>
+              <w:pStyle w:val="NormalWeb"/>
               <w:numPr>
                 <w:ilvl w:val="0"/>
-                <w:numId w:val="14"/>
+                <w:numId w:val="34"/>
               </w:numPr>
-              <w:jc w:val="both"/>
-              <w:rPr>
-                <w:rFonts w:ascii="Calibri" w:hAnsi="Calibri" w:cs="Arial"/>
-                <w:iCs/>
-                <w:lang w:val="es-US" w:eastAsia="es-CL"/>
+              <w:rPr>
+                <w:rFonts w:asciiTheme="minorHAnsi" w:hAnsiTheme="minorHAnsi" w:cstheme="minorHAnsi"/>
+                <w:sz w:val="22"/>
+                <w:szCs w:val="22"/>
               </w:rPr>
             </w:pPr>
             <w:r>
               <w:rPr>
-                <w:rFonts w:ascii="Calibri" w:hAnsi="Calibri" w:cs="Arial"/>
-                <w:iCs/>
-                <w:lang w:val="es-US" w:eastAsia="es-CL"/>
-              </w:rPr>
-              <w:t xml:space="preserve">Implementar pedidos bajo fabricación con </w:t>
+                <w:rStyle w:val="Textoennegrita"/>
+                <w:rFonts w:asciiTheme="minorHAnsi" w:hAnsiTheme="minorHAnsi" w:cstheme="minorHAnsi"/>
+                <w:sz w:val="22"/>
+                <w:szCs w:val="22"/>
+              </w:rPr>
+              <w:t>Pedidos bajo fabricación (</w:t>
             </w:r>
             <w:proofErr w:type="spellStart"/>
             <w:r>
               <w:rPr>
-                <w:rFonts w:ascii="Calibri" w:hAnsi="Calibri" w:cs="Arial"/>
-                <w:iCs/>
-                <w:lang w:val="es-US" w:eastAsia="es-CL"/>
+                <w:rStyle w:val="Textoennegrita"/>
+                <w:rFonts w:asciiTheme="minorHAnsi" w:hAnsiTheme="minorHAnsi" w:cstheme="minorHAnsi"/>
+                <w:sz w:val="22"/>
+                <w:szCs w:val="22"/>
               </w:rPr>
               <w:t>WooCommerce</w:t>
             </w:r>
             <w:proofErr w:type="spellEnd"/>
             <w:r>
               <w:rPr>
-                <w:rFonts w:ascii="Calibri" w:hAnsi="Calibri" w:cs="Arial"/>
-                <w:iCs/>
-                <w:lang w:val="es-US" w:eastAsia="es-CL"/>
+                <w:rStyle w:val="Textoennegrita"/>
+                <w:rFonts w:asciiTheme="minorHAnsi" w:hAnsiTheme="minorHAnsi" w:cstheme="minorHAnsi"/>
+                <w:sz w:val="22"/>
+                <w:szCs w:val="22"/>
+              </w:rPr>
+              <w:t>)</w:t>
+            </w:r>
+            <w:r>
+              <w:rPr>
+                <w:rFonts w:asciiTheme="minorHAnsi" w:hAnsiTheme="minorHAnsi" w:cstheme="minorHAnsi"/>
+                <w:sz w:val="22"/>
+                <w:szCs w:val="22"/>
+              </w:rPr>
+              <w:br/>
+              <w:t xml:space="preserve">Configurar </w:t>
+            </w:r>
+            <w:proofErr w:type="spellStart"/>
+            <w:r>
+              <w:rPr>
+                <w:rFonts w:asciiTheme="minorHAnsi" w:hAnsiTheme="minorHAnsi" w:cstheme="minorHAnsi"/>
+                <w:sz w:val="22"/>
+                <w:szCs w:val="22"/>
+              </w:rPr>
+              <w:t>WooCommerce</w:t>
+            </w:r>
+            <w:proofErr w:type="spellEnd"/>
+            <w:r>
+              <w:rPr>
+                <w:rFonts w:asciiTheme="minorHAnsi" w:hAnsiTheme="minorHAnsi" w:cstheme="minorHAnsi"/>
+                <w:sz w:val="22"/>
+                <w:szCs w:val="22"/>
+              </w:rPr>
+              <w:t xml:space="preserve"> para </w:t>
+            </w:r>
+            <w:r>
+              <w:rPr>
+                <w:rStyle w:val="Textoennegrita"/>
+                <w:rFonts w:asciiTheme="minorHAnsi" w:hAnsiTheme="minorHAnsi" w:cstheme="minorHAnsi"/>
+                <w:sz w:val="22"/>
+                <w:szCs w:val="22"/>
+              </w:rPr>
+              <w:t xml:space="preserve">carrito y </w:t>
+            </w:r>
+            <w:proofErr w:type="spellStart"/>
+            <w:r>
+              <w:rPr>
+                <w:rStyle w:val="Textoennegrita"/>
+                <w:rFonts w:asciiTheme="minorHAnsi" w:hAnsiTheme="minorHAnsi" w:cstheme="minorHAnsi"/>
+                <w:sz w:val="22"/>
+                <w:szCs w:val="22"/>
+              </w:rPr>
+              <w:t>checkout</w:t>
+            </w:r>
+            <w:proofErr w:type="spellEnd"/>
+            <w:r>
+              <w:rPr>
+                <w:rFonts w:asciiTheme="minorHAnsi" w:hAnsiTheme="minorHAnsi" w:cstheme="minorHAnsi"/>
+                <w:sz w:val="22"/>
+                <w:szCs w:val="22"/>
+              </w:rPr>
+              <w:t xml:space="preserve"> con opciones de </w:t>
+            </w:r>
+            <w:r>
+              <w:rPr>
+                <w:rStyle w:val="Textoennegrita"/>
+                <w:rFonts w:asciiTheme="minorHAnsi" w:hAnsiTheme="minorHAnsi" w:cstheme="minorHAnsi"/>
+                <w:sz w:val="22"/>
+                <w:szCs w:val="22"/>
+              </w:rPr>
+              <w:t>retiro en taller</w:t>
+            </w:r>
+            <w:r>
+              <w:rPr>
+                <w:rFonts w:asciiTheme="minorHAnsi" w:hAnsiTheme="minorHAnsi" w:cstheme="minorHAnsi"/>
+                <w:sz w:val="22"/>
+                <w:szCs w:val="22"/>
+              </w:rPr>
+              <w:t xml:space="preserve"> y </w:t>
+            </w:r>
+            <w:r>
+              <w:rPr>
+                <w:rStyle w:val="Textoennegrita"/>
+                <w:rFonts w:asciiTheme="minorHAnsi" w:hAnsiTheme="minorHAnsi" w:cstheme="minorHAnsi"/>
+                <w:sz w:val="22"/>
+                <w:szCs w:val="22"/>
+              </w:rPr>
+              <w:t>envío con cargo adicional</w:t>
+            </w:r>
+            <w:r>
+              <w:rPr>
+                <w:rFonts w:asciiTheme="minorHAnsi" w:hAnsiTheme="minorHAnsi" w:cstheme="minorHAnsi"/>
+                <w:sz w:val="22"/>
+                <w:szCs w:val="22"/>
+              </w:rPr>
+              <w:t xml:space="preserve"> (tarifa visible). Registrar </w:t>
+            </w:r>
+            <w:r>
+              <w:rPr>
+                <w:rStyle w:val="Textoennegrita"/>
+                <w:rFonts w:asciiTheme="minorHAnsi" w:hAnsiTheme="minorHAnsi" w:cstheme="minorHAnsi"/>
+                <w:sz w:val="22"/>
+                <w:szCs w:val="22"/>
+              </w:rPr>
+              <w:t xml:space="preserve">≥ 10 pedidos de prueba </w:t>
+            </w:r>
+            <w:proofErr w:type="spellStart"/>
+            <w:r>
+              <w:rPr>
+                <w:rStyle w:val="Textoennegrita"/>
+                <w:rFonts w:asciiTheme="minorHAnsi" w:hAnsiTheme="minorHAnsi" w:cstheme="minorHAnsi"/>
+                <w:sz w:val="22"/>
+                <w:szCs w:val="22"/>
+              </w:rPr>
+              <w:t>end-to-end</w:t>
+            </w:r>
+            <w:proofErr w:type="spellEnd"/>
+            <w:r>
+              <w:rPr>
+                <w:rFonts w:asciiTheme="minorHAnsi" w:hAnsiTheme="minorHAnsi" w:cstheme="minorHAnsi"/>
+                <w:sz w:val="22"/>
+                <w:szCs w:val="22"/>
+              </w:rPr>
+              <w:t xml:space="preserve"> con </w:t>
+            </w:r>
+            <w:r>
+              <w:rPr>
+                <w:rStyle w:val="Textoennegrita"/>
+                <w:rFonts w:asciiTheme="minorHAnsi" w:hAnsiTheme="minorHAnsi" w:cstheme="minorHAnsi"/>
+                <w:sz w:val="22"/>
+                <w:szCs w:val="22"/>
+              </w:rPr>
+              <w:t>≥ 95%</w:t>
+            </w:r>
+            <w:r>
+              <w:rPr>
+                <w:rFonts w:asciiTheme="minorHAnsi" w:hAnsiTheme="minorHAnsi" w:cstheme="minorHAnsi"/>
+                <w:sz w:val="22"/>
+                <w:szCs w:val="22"/>
+              </w:rPr>
+              <w:t xml:space="preserve"> de éxito (sin errores críticos). </w:t>
+            </w:r>
+            <w:r>
+              <w:rPr>
+                <w:rStyle w:val="nfasis"/>
+                <w:rFonts w:asciiTheme="minorHAnsi" w:hAnsiTheme="minorHAnsi" w:cstheme="minorHAnsi"/>
+                <w:sz w:val="22"/>
+                <w:szCs w:val="22"/>
+              </w:rPr>
+              <w:t>Hito objetivo:</w:t>
+            </w:r>
+            <w:r>
+              <w:rPr>
+                <w:rFonts w:asciiTheme="minorHAnsi" w:hAnsiTheme="minorHAnsi" w:cstheme="minorHAnsi"/>
+                <w:sz w:val="22"/>
+                <w:szCs w:val="22"/>
+              </w:rPr>
+              <w:t xml:space="preserve"> </w:t>
+            </w:r>
+            <w:r>
+              <w:rPr>
+                <w:rStyle w:val="Textoennegrita"/>
+                <w:rFonts w:asciiTheme="minorHAnsi" w:hAnsiTheme="minorHAnsi" w:cstheme="minorHAnsi"/>
+                <w:sz w:val="22"/>
+                <w:szCs w:val="22"/>
+              </w:rPr>
+              <w:t>S9–S11</w:t>
+            </w:r>
+            <w:r>
+              <w:rPr>
+                <w:rFonts w:asciiTheme="minorHAnsi" w:hAnsiTheme="minorHAnsi" w:cstheme="minorHAnsi"/>
+                <w:sz w:val="22"/>
+                <w:szCs w:val="22"/>
               </w:rPr>
               <w:t>.</w:t>
             </w:r>
           </w:p>
           <w:p>
             <w:pPr>
-              <w:pStyle w:val="Prrafodelista"/>
+              <w:pStyle w:val="NormalWeb"/>
               <w:numPr>
                 <w:ilvl w:val="0"/>
-                <w:numId w:val="14"/>
+                <w:numId w:val="34"/>
               </w:numPr>
-              <w:jc w:val="both"/>
-              <w:rPr>
-                <w:rFonts w:ascii="Calibri" w:hAnsi="Calibri" w:cs="Arial"/>
-                <w:iCs/>
-                <w:lang w:val="es-US" w:eastAsia="es-CL"/>
+              <w:rPr>
+                <w:rFonts w:asciiTheme="minorHAnsi" w:hAnsiTheme="minorHAnsi" w:cstheme="minorHAnsi"/>
+                <w:sz w:val="22"/>
+                <w:szCs w:val="22"/>
               </w:rPr>
             </w:pPr>
             <w:r>
               <w:rPr>
-                <w:rFonts w:ascii="Calibri" w:hAnsi="Calibri" w:cs="Arial"/>
-                <w:iCs/>
-                <w:lang w:val="es-US" w:eastAsia="es-CL"/>
-              </w:rPr>
-              <w:t xml:space="preserve">Crear formulario de cotización con </w:t>
+                <w:rStyle w:val="Textoennegrita"/>
+                <w:rFonts w:asciiTheme="minorHAnsi" w:hAnsiTheme="minorHAnsi" w:cstheme="minorHAnsi"/>
+                <w:sz w:val="22"/>
+                <w:szCs w:val="22"/>
+              </w:rPr>
+              <w:t>Cotizaciones por correo (CF7 + SMTP)</w:t>
+            </w:r>
+            <w:r>
+              <w:rPr>
+                <w:rFonts w:asciiTheme="minorHAnsi" w:hAnsiTheme="minorHAnsi" w:cstheme="minorHAnsi"/>
+                <w:sz w:val="22"/>
+                <w:szCs w:val="22"/>
+              </w:rPr>
+              <w:br/>
+              <w:t>Implementar formulario de cotización (</w:t>
             </w:r>
             <w:proofErr w:type="spellStart"/>
             <w:r>
               <w:rPr>
-                <w:rFonts w:ascii="Calibri" w:hAnsi="Calibri" w:cs="Arial"/>
-                <w:iCs/>
-                <w:lang w:val="es-US" w:eastAsia="es-CL"/>
+                <w:rFonts w:asciiTheme="minorHAnsi" w:hAnsiTheme="minorHAnsi" w:cstheme="minorHAnsi"/>
+                <w:sz w:val="22"/>
+                <w:szCs w:val="22"/>
               </w:rPr>
               <w:t>Contact</w:t>
             </w:r>
             <w:proofErr w:type="spellEnd"/>
             <w:r>
               <w:rPr>
-                <w:rFonts w:ascii="Calibri" w:hAnsi="Calibri" w:cs="Arial"/>
-                <w:iCs/>
-                <w:lang w:val="es-US" w:eastAsia="es-CL"/>
+                <w:rFonts w:asciiTheme="minorHAnsi" w:hAnsiTheme="minorHAnsi" w:cstheme="minorHAnsi"/>
+                <w:sz w:val="22"/>
+                <w:szCs w:val="22"/>
               </w:rPr>
               <w:t xml:space="preserve"> </w:t>
             </w:r>
             <w:proofErr w:type="spellStart"/>
             <w:r>
               <w:rPr>
-                <w:rFonts w:ascii="Calibri" w:hAnsi="Calibri" w:cs="Arial"/>
-                <w:iCs/>
-                <w:lang w:val="es-US" w:eastAsia="es-CL"/>
+                <w:rFonts w:asciiTheme="minorHAnsi" w:hAnsiTheme="minorHAnsi" w:cstheme="minorHAnsi"/>
+                <w:sz w:val="22"/>
+                <w:szCs w:val="22"/>
               </w:rPr>
               <w:t>Form</w:t>
             </w:r>
             <w:proofErr w:type="spellEnd"/>
             <w:r>
               <w:rPr>
-                <w:rFonts w:ascii="Calibri" w:hAnsi="Calibri" w:cs="Arial"/>
-                <w:iCs/>
-                <w:lang w:val="es-US" w:eastAsia="es-CL"/>
-              </w:rPr>
-              <w:t xml:space="preserve"> 7.</w:t>
+                <w:rFonts w:asciiTheme="minorHAnsi" w:hAnsiTheme="minorHAnsi" w:cstheme="minorHAnsi"/>
+                <w:sz w:val="22"/>
+                <w:szCs w:val="22"/>
+              </w:rPr>
+              <w:t xml:space="preserve"> 7) con campos: </w:t>
+            </w:r>
+            <w:r>
+              <w:rPr>
+                <w:rStyle w:val="Textoennegrita"/>
+                <w:rFonts w:asciiTheme="minorHAnsi" w:hAnsiTheme="minorHAnsi" w:cstheme="minorHAnsi"/>
+                <w:sz w:val="22"/>
+                <w:szCs w:val="22"/>
+              </w:rPr>
+              <w:t>nombre, correo, teléfono, producto, dimensiones/mensaje</w:t>
+            </w:r>
+            <w:r>
+              <w:rPr>
+                <w:rFonts w:asciiTheme="minorHAnsi" w:hAnsiTheme="minorHAnsi" w:cstheme="minorHAnsi"/>
+                <w:sz w:val="22"/>
+                <w:szCs w:val="22"/>
+              </w:rPr>
+              <w:t xml:space="preserve">; integrar </w:t>
+            </w:r>
+            <w:r>
+              <w:rPr>
+                <w:rStyle w:val="Textoennegrita"/>
+                <w:rFonts w:asciiTheme="minorHAnsi" w:hAnsiTheme="minorHAnsi" w:cstheme="minorHAnsi"/>
+                <w:sz w:val="22"/>
+                <w:szCs w:val="22"/>
+              </w:rPr>
+              <w:t>WP Mail SMTP</w:t>
+            </w:r>
+            <w:r>
+              <w:rPr>
+                <w:rFonts w:asciiTheme="minorHAnsi" w:hAnsiTheme="minorHAnsi" w:cstheme="minorHAnsi"/>
+                <w:sz w:val="22"/>
+                <w:szCs w:val="22"/>
+              </w:rPr>
+              <w:t xml:space="preserve"> con dominio corporativo y validar </w:t>
+            </w:r>
+            <w:r>
+              <w:rPr>
+                <w:rStyle w:val="Textoennegrita"/>
+                <w:rFonts w:asciiTheme="minorHAnsi" w:hAnsiTheme="minorHAnsi" w:cstheme="minorHAnsi"/>
+                <w:sz w:val="22"/>
+                <w:szCs w:val="22"/>
+              </w:rPr>
+              <w:t xml:space="preserve">≥ </w:t>
+            </w:r>
+            <w:r>
+              <w:rPr>
+                <w:rStyle w:val="Textoennegrita"/>
+                <w:rFonts w:asciiTheme="minorHAnsi" w:hAnsiTheme="minorHAnsi" w:cstheme="minorHAnsi"/>
+                <w:sz w:val="22"/>
+                <w:szCs w:val="22"/>
+              </w:rPr>
+              <w:t>1</w:t>
+            </w:r>
+            <w:r>
+              <w:rPr>
+                <w:rStyle w:val="Textoennegrita"/>
+                <w:rFonts w:asciiTheme="minorHAnsi" w:hAnsiTheme="minorHAnsi" w:cstheme="minorHAnsi"/>
+                <w:sz w:val="22"/>
+                <w:szCs w:val="22"/>
+              </w:rPr>
+              <w:t>0 envíos exitosos</w:t>
+            </w:r>
+            <w:r>
+              <w:rPr>
+                <w:rFonts w:asciiTheme="minorHAnsi" w:hAnsiTheme="minorHAnsi" w:cstheme="minorHAnsi"/>
+                <w:sz w:val="22"/>
+                <w:szCs w:val="22"/>
+              </w:rPr>
+              <w:t xml:space="preserve"> (</w:t>
+            </w:r>
+            <w:r>
+              <w:rPr>
+                <w:rFonts w:asciiTheme="minorHAnsi" w:hAnsiTheme="minorHAnsi" w:cstheme="minorHAnsi"/>
+                <w:sz w:val="22"/>
+                <w:szCs w:val="22"/>
+              </w:rPr>
+              <w:t>5</w:t>
+            </w:r>
+            <w:r>
+              <w:rPr>
+                <w:rFonts w:asciiTheme="minorHAnsi" w:hAnsiTheme="minorHAnsi" w:cstheme="minorHAnsi"/>
+                <w:sz w:val="22"/>
+                <w:szCs w:val="22"/>
+              </w:rPr>
+              <w:t xml:space="preserve"> desktop + </w:t>
+            </w:r>
+            <w:r>
+              <w:rPr>
+                <w:rFonts w:asciiTheme="minorHAnsi" w:hAnsiTheme="minorHAnsi" w:cstheme="minorHAnsi"/>
+                <w:sz w:val="22"/>
+                <w:szCs w:val="22"/>
+              </w:rPr>
+              <w:t>5</w:t>
+            </w:r>
+            <w:r>
+              <w:rPr>
+                <w:rFonts w:asciiTheme="minorHAnsi" w:hAnsiTheme="minorHAnsi" w:cstheme="minorHAnsi"/>
+                <w:sz w:val="22"/>
+                <w:szCs w:val="22"/>
+              </w:rPr>
+              <w:t xml:space="preserve"> móvil) </w:t>
+            </w:r>
+            <w:r>
+              <w:rPr>
+                <w:rStyle w:val="Textoennegrita"/>
+                <w:rFonts w:asciiTheme="minorHAnsi" w:hAnsiTheme="minorHAnsi" w:cstheme="minorHAnsi"/>
+                <w:sz w:val="22"/>
+                <w:szCs w:val="22"/>
+              </w:rPr>
+              <w:t>llegando a bandeja de entrada</w:t>
+            </w:r>
+            <w:r>
+              <w:rPr>
+                <w:rFonts w:asciiTheme="minorHAnsi" w:hAnsiTheme="minorHAnsi" w:cstheme="minorHAnsi"/>
+                <w:sz w:val="22"/>
+                <w:szCs w:val="22"/>
+              </w:rPr>
+              <w:t xml:space="preserve"> (no spam). </w:t>
+            </w:r>
+            <w:r>
+              <w:rPr>
+                <w:rStyle w:val="nfasis"/>
+                <w:rFonts w:asciiTheme="minorHAnsi" w:hAnsiTheme="minorHAnsi" w:cstheme="minorHAnsi"/>
+                <w:sz w:val="22"/>
+                <w:szCs w:val="22"/>
+              </w:rPr>
+              <w:t>Hito objetivo:</w:t>
+            </w:r>
+            <w:r>
+              <w:rPr>
+                <w:rFonts w:asciiTheme="minorHAnsi" w:hAnsiTheme="minorHAnsi" w:cstheme="minorHAnsi"/>
+                <w:sz w:val="22"/>
+                <w:szCs w:val="22"/>
+              </w:rPr>
+              <w:t xml:space="preserve"> </w:t>
+            </w:r>
+            <w:r>
+              <w:rPr>
+                <w:rStyle w:val="Textoennegrita"/>
+                <w:rFonts w:asciiTheme="minorHAnsi" w:hAnsiTheme="minorHAnsi" w:cstheme="minorHAnsi"/>
+                <w:sz w:val="22"/>
+                <w:szCs w:val="22"/>
+              </w:rPr>
+              <w:t>S9–S10</w:t>
+            </w:r>
+            <w:r>
+              <w:rPr>
+                <w:rFonts w:asciiTheme="minorHAnsi" w:hAnsiTheme="minorHAnsi" w:cstheme="minorHAnsi"/>
+                <w:sz w:val="22"/>
+                <w:szCs w:val="22"/>
+              </w:rPr>
+              <w:t>.</w:t>
             </w:r>
           </w:p>
           <w:p>
             <w:pPr>
-              <w:pStyle w:val="Prrafodelista"/>
+              <w:pStyle w:val="NormalWeb"/>
               <w:numPr>
                 <w:ilvl w:val="0"/>
-                <w:numId w:val="14"/>
+                <w:numId w:val="34"/>
               </w:numPr>
-              <w:jc w:val="both"/>
-              <w:rPr>
-                <w:rFonts w:ascii="Calibri" w:hAnsi="Calibri" w:cs="Arial"/>
-                <w:iCs/>
-                <w:lang w:val="es-US" w:eastAsia="es-CL"/>
+              <w:rPr>
+                <w:rFonts w:asciiTheme="minorHAnsi" w:hAnsiTheme="minorHAnsi" w:cstheme="minorHAnsi"/>
+                <w:sz w:val="22"/>
+                <w:szCs w:val="22"/>
               </w:rPr>
             </w:pPr>
             <w:r>
               <w:rPr>
-                <w:rFonts w:ascii="Calibri" w:hAnsi="Calibri" w:cs="Arial"/>
-                <w:iCs/>
-                <w:lang w:val="es-US" w:eastAsia="es-CL"/>
-              </w:rPr>
-              <w:t>Asegurar envío de correos con WP Mail SMTP.</w:t>
+                <w:rStyle w:val="Textoennegrita"/>
+                <w:rFonts w:asciiTheme="minorHAnsi" w:hAnsiTheme="minorHAnsi" w:cstheme="minorHAnsi"/>
+                <w:sz w:val="22"/>
+                <w:szCs w:val="22"/>
+              </w:rPr>
+              <w:t>Panel administrativo y roles</w:t>
+            </w:r>
+            <w:r>
+              <w:rPr>
+                <w:rFonts w:asciiTheme="minorHAnsi" w:hAnsiTheme="minorHAnsi" w:cstheme="minorHAnsi"/>
+                <w:sz w:val="22"/>
+                <w:szCs w:val="22"/>
+              </w:rPr>
+              <w:br/>
+              <w:t xml:space="preserve">Habilitar gestión de </w:t>
+            </w:r>
+            <w:r>
+              <w:rPr>
+                <w:rStyle w:val="Textoennegrita"/>
+                <w:rFonts w:asciiTheme="minorHAnsi" w:hAnsiTheme="minorHAnsi" w:cstheme="minorHAnsi"/>
+                <w:sz w:val="22"/>
+                <w:szCs w:val="22"/>
+              </w:rPr>
+              <w:t>productos, pedidos y cotizaciones</w:t>
+            </w:r>
+            <w:r>
+              <w:rPr>
+                <w:rFonts w:asciiTheme="minorHAnsi" w:hAnsiTheme="minorHAnsi" w:cstheme="minorHAnsi"/>
+                <w:sz w:val="22"/>
+                <w:szCs w:val="22"/>
+              </w:rPr>
+              <w:t xml:space="preserve"> en el panel; crear </w:t>
+            </w:r>
+            <w:r>
+              <w:rPr>
+                <w:rStyle w:val="Textoennegrita"/>
+                <w:rFonts w:asciiTheme="minorHAnsi" w:hAnsiTheme="minorHAnsi" w:cstheme="minorHAnsi"/>
+                <w:sz w:val="22"/>
+                <w:szCs w:val="22"/>
+              </w:rPr>
+              <w:t>2 perfiles</w:t>
+            </w:r>
+            <w:r>
+              <w:rPr>
+                <w:rFonts w:asciiTheme="minorHAnsi" w:hAnsiTheme="minorHAnsi" w:cstheme="minorHAnsi"/>
+                <w:sz w:val="22"/>
+                <w:szCs w:val="22"/>
+              </w:rPr>
+              <w:t xml:space="preserve">: </w:t>
+            </w:r>
+            <w:r>
+              <w:rPr>
+                <w:rStyle w:val="nfasis"/>
+                <w:rFonts w:asciiTheme="minorHAnsi" w:hAnsiTheme="minorHAnsi" w:cstheme="minorHAnsi"/>
+                <w:sz w:val="22"/>
+                <w:szCs w:val="22"/>
+              </w:rPr>
+              <w:t>Administrador</w:t>
+            </w:r>
+            <w:r>
+              <w:rPr>
+                <w:rFonts w:asciiTheme="minorHAnsi" w:hAnsiTheme="minorHAnsi" w:cstheme="minorHAnsi"/>
+                <w:sz w:val="22"/>
+                <w:szCs w:val="22"/>
+              </w:rPr>
+              <w:t xml:space="preserve"> y </w:t>
+            </w:r>
+            <w:r>
+              <w:rPr>
+                <w:rStyle w:val="nfasis"/>
+                <w:rFonts w:asciiTheme="minorHAnsi" w:hAnsiTheme="minorHAnsi" w:cstheme="minorHAnsi"/>
+                <w:sz w:val="22"/>
+                <w:szCs w:val="22"/>
+              </w:rPr>
+              <w:t>Operador</w:t>
+            </w:r>
+            <w:r>
+              <w:rPr>
+                <w:rFonts w:asciiTheme="minorHAnsi" w:hAnsiTheme="minorHAnsi" w:cstheme="minorHAnsi"/>
+                <w:sz w:val="22"/>
+                <w:szCs w:val="22"/>
+              </w:rPr>
+              <w:t xml:space="preserve"> (permisos diferenciados). Entregar </w:t>
+            </w:r>
+            <w:r>
+              <w:rPr>
+                <w:rStyle w:val="Textoennegrita"/>
+                <w:rFonts w:asciiTheme="minorHAnsi" w:hAnsiTheme="minorHAnsi" w:cstheme="minorHAnsi"/>
+                <w:sz w:val="22"/>
+                <w:szCs w:val="22"/>
+              </w:rPr>
+              <w:t>manual de usuario</w:t>
+            </w:r>
+            <w:r>
+              <w:rPr>
+                <w:rFonts w:asciiTheme="minorHAnsi" w:hAnsiTheme="minorHAnsi" w:cstheme="minorHAnsi"/>
+                <w:sz w:val="22"/>
+                <w:szCs w:val="22"/>
+              </w:rPr>
+              <w:t xml:space="preserve"> y realizar </w:t>
+            </w:r>
+            <w:r>
+              <w:rPr>
+                <w:rStyle w:val="Textoennegrita"/>
+                <w:rFonts w:asciiTheme="minorHAnsi" w:hAnsiTheme="minorHAnsi" w:cstheme="minorHAnsi"/>
+                <w:sz w:val="22"/>
+                <w:szCs w:val="22"/>
+              </w:rPr>
+              <w:t>1 sesión de capacitación de 30 min</w:t>
+            </w:r>
+            <w:r>
+              <w:rPr>
+                <w:rFonts w:asciiTheme="minorHAnsi" w:hAnsiTheme="minorHAnsi" w:cstheme="minorHAnsi"/>
+                <w:sz w:val="22"/>
+                <w:szCs w:val="22"/>
+              </w:rPr>
+              <w:t xml:space="preserve"> con </w:t>
+            </w:r>
+            <w:proofErr w:type="spellStart"/>
+            <w:r>
+              <w:rPr>
+                <w:rFonts w:asciiTheme="minorHAnsi" w:hAnsiTheme="minorHAnsi" w:cstheme="minorHAnsi"/>
+                <w:sz w:val="22"/>
+                <w:szCs w:val="22"/>
+              </w:rPr>
+              <w:t>checklist</w:t>
+            </w:r>
+            <w:proofErr w:type="spellEnd"/>
+            <w:r>
+              <w:rPr>
+                <w:rFonts w:asciiTheme="minorHAnsi" w:hAnsiTheme="minorHAnsi" w:cstheme="minorHAnsi"/>
+                <w:sz w:val="22"/>
+                <w:szCs w:val="22"/>
+              </w:rPr>
+              <w:t xml:space="preserve"> firmado. </w:t>
+            </w:r>
+            <w:r>
+              <w:rPr>
+                <w:rStyle w:val="nfasis"/>
+                <w:rFonts w:asciiTheme="minorHAnsi" w:hAnsiTheme="minorHAnsi" w:cstheme="minorHAnsi"/>
+                <w:sz w:val="22"/>
+                <w:szCs w:val="22"/>
+              </w:rPr>
+              <w:t>Hito objetivo:</w:t>
+            </w:r>
+            <w:r>
+              <w:rPr>
+                <w:rFonts w:asciiTheme="minorHAnsi" w:hAnsiTheme="minorHAnsi" w:cstheme="minorHAnsi"/>
+                <w:sz w:val="22"/>
+                <w:szCs w:val="22"/>
+              </w:rPr>
+              <w:t xml:space="preserve"> </w:t>
+            </w:r>
+            <w:r>
+              <w:rPr>
+                <w:rStyle w:val="Textoennegrita"/>
+                <w:rFonts w:asciiTheme="minorHAnsi" w:hAnsiTheme="minorHAnsi" w:cstheme="minorHAnsi"/>
+                <w:sz w:val="22"/>
+                <w:szCs w:val="22"/>
+              </w:rPr>
+              <w:t>S13–S15</w:t>
+            </w:r>
+            <w:r>
+              <w:rPr>
+                <w:rFonts w:asciiTheme="minorHAnsi" w:hAnsiTheme="minorHAnsi" w:cstheme="minorHAnsi"/>
+                <w:sz w:val="22"/>
+                <w:szCs w:val="22"/>
+              </w:rPr>
+              <w:t>.</w:t>
             </w:r>
           </w:p>
           <w:p>
             <w:pPr>
-              <w:pStyle w:val="Prrafodelista"/>
+              <w:pStyle w:val="NormalWeb"/>
               <w:numPr>
                 <w:ilvl w:val="0"/>
-                <w:numId w:val="14"/>
+                <w:numId w:val="34"/>
               </w:numPr>
+              <w:rPr>
+                <w:rFonts w:asciiTheme="minorHAnsi" w:hAnsiTheme="minorHAnsi" w:cstheme="minorHAnsi"/>
+                <w:sz w:val="22"/>
+                <w:szCs w:val="22"/>
+              </w:rPr>
+            </w:pPr>
+            <w:r>
+              <w:rPr>
+                <w:rStyle w:val="Textoennegrita"/>
+                <w:rFonts w:asciiTheme="minorHAnsi" w:hAnsiTheme="minorHAnsi" w:cstheme="minorHAnsi"/>
+                <w:sz w:val="22"/>
+                <w:szCs w:val="22"/>
+              </w:rPr>
+              <w:t>Calidad y pruebas</w:t>
+            </w:r>
+            <w:r>
+              <w:rPr>
+                <w:rFonts w:asciiTheme="minorHAnsi" w:hAnsiTheme="minorHAnsi" w:cstheme="minorHAnsi"/>
+                <w:sz w:val="22"/>
+                <w:szCs w:val="22"/>
+              </w:rPr>
+              <w:br/>
+              <w:t xml:space="preserve">Elaborar y ejecutar </w:t>
+            </w:r>
+            <w:r>
+              <w:rPr>
+                <w:rStyle w:val="Textoennegrita"/>
+                <w:rFonts w:asciiTheme="minorHAnsi" w:hAnsiTheme="minorHAnsi" w:cstheme="minorHAnsi"/>
+                <w:sz w:val="22"/>
+                <w:szCs w:val="22"/>
+              </w:rPr>
+              <w:t>plan de pruebas con ≥ 25 casos</w:t>
+            </w:r>
+            <w:r>
+              <w:rPr>
+                <w:rFonts w:asciiTheme="minorHAnsi" w:hAnsiTheme="minorHAnsi" w:cstheme="minorHAnsi"/>
+                <w:sz w:val="22"/>
+                <w:szCs w:val="22"/>
+              </w:rPr>
+              <w:t xml:space="preserve"> (funcionales, usabilidad, responsive y flujo de correo). Cerrar entrega final con </w:t>
+            </w:r>
+            <w:r>
+              <w:rPr>
+                <w:rStyle w:val="Textoennegrita"/>
+                <w:rFonts w:asciiTheme="minorHAnsi" w:hAnsiTheme="minorHAnsi" w:cstheme="minorHAnsi"/>
+                <w:sz w:val="22"/>
+                <w:szCs w:val="22"/>
+              </w:rPr>
+              <w:t>0 errores bloqueantes</w:t>
+            </w:r>
+            <w:r>
+              <w:rPr>
+                <w:rFonts w:asciiTheme="minorHAnsi" w:hAnsiTheme="minorHAnsi" w:cstheme="minorHAnsi"/>
+                <w:sz w:val="22"/>
+                <w:szCs w:val="22"/>
+              </w:rPr>
+              <w:t xml:space="preserve"> y </w:t>
+            </w:r>
+            <w:r>
+              <w:rPr>
+                <w:rStyle w:val="Textoennegrita"/>
+                <w:rFonts w:asciiTheme="minorHAnsi" w:hAnsiTheme="minorHAnsi" w:cstheme="minorHAnsi"/>
+                <w:sz w:val="22"/>
+                <w:szCs w:val="22"/>
+              </w:rPr>
+              <w:t>≤ 5 menores</w:t>
+            </w:r>
+            <w:r>
+              <w:rPr>
+                <w:rFonts w:asciiTheme="minorHAnsi" w:hAnsiTheme="minorHAnsi" w:cstheme="minorHAnsi"/>
+                <w:sz w:val="22"/>
+                <w:szCs w:val="22"/>
+              </w:rPr>
+              <w:t xml:space="preserve"> abiertos. </w:t>
+            </w:r>
+            <w:r>
+              <w:rPr>
+                <w:rStyle w:val="nfasis"/>
+                <w:rFonts w:asciiTheme="minorHAnsi" w:hAnsiTheme="minorHAnsi" w:cstheme="minorHAnsi"/>
+                <w:sz w:val="22"/>
+                <w:szCs w:val="22"/>
+              </w:rPr>
+              <w:t>Hito objetivo:</w:t>
+            </w:r>
+            <w:r>
+              <w:rPr>
+                <w:rFonts w:asciiTheme="minorHAnsi" w:hAnsiTheme="minorHAnsi" w:cstheme="minorHAnsi"/>
+                <w:sz w:val="22"/>
+                <w:szCs w:val="22"/>
+              </w:rPr>
+              <w:t xml:space="preserve"> </w:t>
+            </w:r>
+            <w:r>
+              <w:rPr>
+                <w:rStyle w:val="Textoennegrita"/>
+                <w:rFonts w:asciiTheme="minorHAnsi" w:hAnsiTheme="minorHAnsi" w:cstheme="minorHAnsi"/>
+                <w:sz w:val="22"/>
+                <w:szCs w:val="22"/>
+              </w:rPr>
+              <w:t>S12–S15</w:t>
+            </w:r>
+            <w:r>
+              <w:rPr>
+                <w:rFonts w:asciiTheme="minorHAnsi" w:hAnsiTheme="minorHAnsi" w:cstheme="minorHAnsi"/>
+                <w:sz w:val="22"/>
+                <w:szCs w:val="22"/>
+              </w:rPr>
+              <w:t>.</w:t>
+            </w:r>
+          </w:p>
+          <w:p>
+            <w:pPr>
+              <w:pStyle w:val="NormalWeb"/>
+              <w:numPr>
+                <w:ilvl w:val="0"/>
+                <w:numId w:val="34"/>
+              </w:numPr>
+              <w:rPr>
+                <w:rFonts w:asciiTheme="minorHAnsi" w:hAnsiTheme="minorHAnsi" w:cstheme="minorHAnsi"/>
+                <w:sz w:val="22"/>
+                <w:szCs w:val="22"/>
+              </w:rPr>
+            </w:pPr>
+            <w:r>
+              <w:rPr>
+                <w:rStyle w:val="Textoennegrita"/>
+                <w:rFonts w:asciiTheme="minorHAnsi" w:hAnsiTheme="minorHAnsi" w:cstheme="minorHAnsi"/>
+                <w:sz w:val="22"/>
+                <w:szCs w:val="22"/>
+              </w:rPr>
+              <w:t>Desempeño y seguridad básica</w:t>
+            </w:r>
+            <w:r>
+              <w:rPr>
+                <w:rFonts w:asciiTheme="minorHAnsi" w:hAnsiTheme="minorHAnsi" w:cstheme="minorHAnsi"/>
+                <w:sz w:val="22"/>
+                <w:szCs w:val="22"/>
+              </w:rPr>
+              <w:br/>
+              <w:t xml:space="preserve">Activar </w:t>
+            </w:r>
+            <w:r>
+              <w:rPr>
+                <w:rStyle w:val="Textoennegrita"/>
+                <w:rFonts w:asciiTheme="minorHAnsi" w:hAnsiTheme="minorHAnsi" w:cstheme="minorHAnsi"/>
+                <w:sz w:val="22"/>
+                <w:szCs w:val="22"/>
+              </w:rPr>
+              <w:t>certificado SSL (HTTPS)</w:t>
+            </w:r>
+            <w:r>
+              <w:rPr>
+                <w:rFonts w:asciiTheme="minorHAnsi" w:hAnsiTheme="minorHAnsi" w:cstheme="minorHAnsi"/>
+                <w:sz w:val="22"/>
+                <w:szCs w:val="22"/>
+              </w:rPr>
+              <w:t xml:space="preserve"> en la plataforma y garantizar que las páginas principales se visualicen correctamente tanto en computador como en celular.</w:t>
+            </w:r>
+            <w:r>
+              <w:rPr>
+                <w:rFonts w:asciiTheme="minorHAnsi" w:hAnsiTheme="minorHAnsi" w:cstheme="minorHAnsi"/>
+                <w:sz w:val="22"/>
+                <w:szCs w:val="22"/>
+              </w:rPr>
+              <w:br/>
+            </w:r>
+            <w:r>
+              <w:rPr>
+                <w:rStyle w:val="nfasis"/>
+                <w:rFonts w:asciiTheme="minorHAnsi" w:hAnsiTheme="minorHAnsi" w:cstheme="minorHAnsi"/>
+                <w:sz w:val="22"/>
+                <w:szCs w:val="22"/>
+              </w:rPr>
+              <w:t>Hito objetivo:</w:t>
+            </w:r>
+            <w:r>
+              <w:rPr>
+                <w:rFonts w:asciiTheme="minorHAnsi" w:hAnsiTheme="minorHAnsi" w:cstheme="minorHAnsi"/>
+                <w:sz w:val="22"/>
+                <w:szCs w:val="22"/>
+              </w:rPr>
+              <w:t xml:space="preserve"> </w:t>
+            </w:r>
+            <w:r>
+              <w:rPr>
+                <w:rStyle w:val="Textoennegrita"/>
+                <w:rFonts w:asciiTheme="minorHAnsi" w:hAnsiTheme="minorHAnsi" w:cstheme="minorHAnsi"/>
+                <w:sz w:val="22"/>
+                <w:szCs w:val="22"/>
+              </w:rPr>
+              <w:t>S12–S15</w:t>
+            </w:r>
+            <w:r>
+              <w:rPr>
+                <w:rFonts w:asciiTheme="minorHAnsi" w:hAnsiTheme="minorHAnsi" w:cstheme="minorHAnsi"/>
+                <w:sz w:val="22"/>
+                <w:szCs w:val="22"/>
+              </w:rPr>
+              <w:t>.</w:t>
+            </w:r>
+          </w:p>
+          <w:p>
+            <w:pPr>
+              <w:pStyle w:val="NormalWeb"/>
+              <w:numPr>
+                <w:ilvl w:val="0"/>
+                <w:numId w:val="34"/>
+              </w:numPr>
+              <w:rPr>
+                <w:rFonts w:asciiTheme="minorHAnsi" w:hAnsiTheme="minorHAnsi" w:cstheme="minorHAnsi"/>
+                <w:sz w:val="22"/>
+                <w:szCs w:val="22"/>
+              </w:rPr>
+            </w:pPr>
+            <w:r>
+              <w:rPr>
+                <w:rStyle w:val="Textoennegrita"/>
+                <w:rFonts w:asciiTheme="minorHAnsi" w:hAnsiTheme="minorHAnsi" w:cstheme="minorHAnsi"/>
+                <w:sz w:val="22"/>
+                <w:szCs w:val="22"/>
+              </w:rPr>
+              <w:t>Documentación y reportes</w:t>
+            </w:r>
+            <w:r>
+              <w:rPr>
+                <w:rFonts w:asciiTheme="minorHAnsi" w:hAnsiTheme="minorHAnsi" w:cstheme="minorHAnsi"/>
+                <w:sz w:val="22"/>
+                <w:szCs w:val="22"/>
+              </w:rPr>
+              <w:br/>
+              <w:t xml:space="preserve">Entregar </w:t>
+            </w:r>
+            <w:r>
+              <w:rPr>
+                <w:rStyle w:val="Textoennegrita"/>
+                <w:rFonts w:asciiTheme="minorHAnsi" w:hAnsiTheme="minorHAnsi" w:cstheme="minorHAnsi"/>
+                <w:sz w:val="22"/>
+                <w:szCs w:val="22"/>
+              </w:rPr>
+              <w:t>Informe de Avance</w:t>
+            </w:r>
+            <w:r>
+              <w:rPr>
+                <w:rFonts w:asciiTheme="minorHAnsi" w:hAnsiTheme="minorHAnsi" w:cstheme="minorHAnsi"/>
+                <w:sz w:val="22"/>
+                <w:szCs w:val="22"/>
+              </w:rPr>
+              <w:t xml:space="preserve"> (S9–S10) </w:t>
+            </w:r>
+            <w:proofErr w:type="spellStart"/>
+            <w:r>
+              <w:rPr>
+                <w:rFonts w:asciiTheme="minorHAnsi" w:hAnsiTheme="minorHAnsi" w:cstheme="minorHAnsi"/>
+                <w:sz w:val="22"/>
+                <w:szCs w:val="22"/>
+              </w:rPr>
+              <w:t>y</w:t>
+            </w:r>
+            <w:proofErr w:type="spellEnd"/>
+            <w:r>
+              <w:rPr>
+                <w:rFonts w:asciiTheme="minorHAnsi" w:hAnsiTheme="minorHAnsi" w:cstheme="minorHAnsi"/>
+                <w:sz w:val="22"/>
+                <w:szCs w:val="22"/>
+              </w:rPr>
+              <w:t xml:space="preserve"> </w:t>
+            </w:r>
+            <w:r>
+              <w:rPr>
+                <w:rStyle w:val="Textoennegrita"/>
+                <w:rFonts w:asciiTheme="minorHAnsi" w:hAnsiTheme="minorHAnsi" w:cstheme="minorHAnsi"/>
+                <w:sz w:val="22"/>
+                <w:szCs w:val="22"/>
+              </w:rPr>
+              <w:t>Informe Final</w:t>
+            </w:r>
+            <w:r>
+              <w:rPr>
+                <w:rFonts w:asciiTheme="minorHAnsi" w:hAnsiTheme="minorHAnsi" w:cstheme="minorHAnsi"/>
+                <w:sz w:val="22"/>
+                <w:szCs w:val="22"/>
+              </w:rPr>
+              <w:t xml:space="preserve"> (S14–S15) </w:t>
+            </w:r>
+            <w:r>
+              <w:rPr>
+                <w:rFonts w:asciiTheme="minorHAnsi" w:hAnsiTheme="minorHAnsi" w:cstheme="minorHAnsi"/>
+                <w:sz w:val="22"/>
+                <w:szCs w:val="22"/>
+              </w:rPr>
+              <w:lastRenderedPageBreak/>
+              <w:t xml:space="preserve">con capturas y resultados de pruebas; </w:t>
+            </w:r>
+            <w:r>
+              <w:rPr>
+                <w:rStyle w:val="Textoennegrita"/>
+                <w:rFonts w:asciiTheme="minorHAnsi" w:hAnsiTheme="minorHAnsi" w:cstheme="minorHAnsi"/>
+                <w:sz w:val="22"/>
+                <w:szCs w:val="22"/>
+              </w:rPr>
+              <w:t>Manual de Usuario (≥ 10 páginas)</w:t>
+            </w:r>
+            <w:r>
+              <w:rPr>
+                <w:rFonts w:asciiTheme="minorHAnsi" w:hAnsiTheme="minorHAnsi" w:cstheme="minorHAnsi"/>
+                <w:sz w:val="22"/>
+                <w:szCs w:val="22"/>
+              </w:rPr>
+              <w:t xml:space="preserve"> y </w:t>
+            </w:r>
+            <w:r>
+              <w:rPr>
+                <w:rStyle w:val="Textoennegrita"/>
+                <w:rFonts w:asciiTheme="minorHAnsi" w:hAnsiTheme="minorHAnsi" w:cstheme="minorHAnsi"/>
+                <w:sz w:val="22"/>
+                <w:szCs w:val="22"/>
+              </w:rPr>
+              <w:t>Plan de Capacitación</w:t>
+            </w:r>
+            <w:r>
+              <w:rPr>
+                <w:rFonts w:asciiTheme="minorHAnsi" w:hAnsiTheme="minorHAnsi" w:cstheme="minorHAnsi"/>
+                <w:sz w:val="22"/>
+                <w:szCs w:val="22"/>
+              </w:rPr>
+              <w:t xml:space="preserve"> con evidencias.</w:t>
+            </w:r>
+          </w:p>
+          <w:p>
+            <w:pPr>
               <w:jc w:val="both"/>
               <w:rPr>
-                <w:rFonts w:ascii="Calibri" w:hAnsi="Calibri" w:cs="Arial"/>
+                <w:rFonts w:cstheme="minorHAnsi"/>
                 <w:iCs/>
                 <w:lang w:val="es-US" w:eastAsia="es-CL"/>
               </w:rPr>
             </w:pPr>
-            <w:r>
-              <w:rPr>
-                <w:rFonts w:ascii="Calibri" w:hAnsi="Calibri" w:cs="Arial"/>
-                <w:iCs/>
-                <w:lang w:val="es-US" w:eastAsia="es-CL"/>
-              </w:rPr>
-              <w:t>Configurar panel administrativo integrado en WordPress.</w:t>
-            </w:r>
           </w:p>
         </w:tc>
       </w:tr>
@@ -4402,7 +5422,6 @@
                 <w:iCs/>
                 <w:lang w:val="es-US" w:eastAsia="es-CL"/>
               </w:rPr>
-              <w:lastRenderedPageBreak/>
               <w:t>Diagramas de clases.</w:t>
             </w:r>
           </w:p>
@@ -4644,6 +5663,7 @@
                 <w:iCs/>
                 <w:lang w:val="es-US" w:eastAsia="es-CL"/>
               </w:rPr>
+              <w:lastRenderedPageBreak/>
               <w:t>Plan de capacitación.</w:t>
             </w:r>
           </w:p>
@@ -4900,18 +5920,18 @@
           <w:noProof/>
         </w:rPr>
         <w:drawing>
-          <wp:anchor distT="0" distB="0" distL="114300" distR="114300" simplePos="0" relativeHeight="251670528" behindDoc="1" locked="0" layoutInCell="1" allowOverlap="1" wp14:anchorId="3CF6595E" wp14:editId="5C146549">
+          <wp:anchor distT="0" distB="0" distL="114300" distR="114300" simplePos="0" relativeHeight="251669504" behindDoc="1" locked="0" layoutInCell="1" allowOverlap="1" wp14:anchorId="40E000F8" wp14:editId="4A61BAC1">
             <wp:simplePos x="0" y="0"/>
             <wp:positionH relativeFrom="margin">
-              <wp:align>center</wp:align>
+              <wp:posOffset>-459933</wp:posOffset>
             </wp:positionH>
             <wp:positionV relativeFrom="paragraph">
-              <wp:posOffset>316865</wp:posOffset>
+              <wp:posOffset>283762</wp:posOffset>
             </wp:positionV>
-            <wp:extent cx="7096760" cy="2828925"/>
-            <wp:effectExtent l="0" t="0" r="8890" b="9525"/>
+            <wp:extent cx="6122504" cy="4745990"/>
+            <wp:effectExtent l="0" t="0" r="0" b="0"/>
             <wp:wrapNone/>
-            <wp:docPr id="1117200411" name="Imagen 10"/>
+            <wp:docPr id="1545865144" name="Imagen 3"/>
             <wp:cNvGraphicFramePr>
               <a:graphicFrameLocks xmlns:a="http://schemas.openxmlformats.org/drawingml/2006/main" noChangeAspect="1"/>
             </wp:cNvGraphicFramePr>
@@ -4919,7 +5939,7 @@
               <a:graphicData uri="http://schemas.openxmlformats.org/drawingml/2006/picture">
                 <pic:pic xmlns:pic="http://schemas.openxmlformats.org/drawingml/2006/picture">
                   <pic:nvPicPr>
-                    <pic:cNvPr id="0" name="Picture 57"/>
+                    <pic:cNvPr id="0" name="Picture 2"/>
                     <pic:cNvPicPr>
                       <a:picLocks noChangeAspect="1" noChangeArrowheads="1"/>
                     </pic:cNvPicPr>
@@ -4940,7 +5960,7 @@
                   <pic:spPr bwMode="auto">
                     <a:xfrm>
                       <a:off x="0" y="0"/>
-                      <a:ext cx="7096760" cy="2828925"/>
+                      <a:ext cx="6135805" cy="4756301"/>
                     </a:xfrm>
                     <a:prstGeom prst="rect">
                       <a:avLst/>
@@ -4956,9 +5976,6 @@
             <wp14:sizeRelH relativeFrom="margin">
               <wp14:pctWidth>0</wp14:pctWidth>
             </wp14:sizeRelH>
-            <wp14:sizeRelV relativeFrom="margin">
-              <wp14:pctHeight>0</wp14:pctHeight>
-            </wp14:sizeRelV>
           </wp:anchor>
         </w:drawing>
       </w:r>
@@ -4971,6 +5988,84 @@
           <w:b/>
           <w:sz w:val="24"/>
           <w:szCs w:val="24"/>
+        </w:rPr>
+      </w:pPr>
+    </w:p>
+    <w:p>
+      <w:pPr>
+        <w:spacing w:after="0" w:line="360" w:lineRule="auto"/>
+        <w:jc w:val="both"/>
+        <w:rPr>
+          <w:b/>
+          <w:sz w:val="24"/>
+          <w:szCs w:val="24"/>
+        </w:rPr>
+      </w:pPr>
+    </w:p>
+    <w:p>
+      <w:pPr>
+        <w:spacing w:after="0" w:line="360" w:lineRule="auto"/>
+        <w:jc w:val="both"/>
+        <w:rPr>
+          <w:b/>
+          <w:sz w:val="24"/>
+          <w:szCs w:val="24"/>
+        </w:rPr>
+      </w:pPr>
+    </w:p>
+    <w:p>
+      <w:pPr>
+        <w:spacing w:after="0" w:line="360" w:lineRule="auto"/>
+        <w:jc w:val="both"/>
+        <w:rPr>
+          <w:b/>
+          <w:sz w:val="24"/>
+          <w:szCs w:val="24"/>
+        </w:rPr>
+      </w:pPr>
+    </w:p>
+    <w:p>
+      <w:pPr>
+        <w:spacing w:after="0" w:line="360" w:lineRule="auto"/>
+        <w:jc w:val="both"/>
+        <w:rPr>
+          <w:b/>
+          <w:sz w:val="24"/>
+          <w:szCs w:val="24"/>
+        </w:rPr>
+      </w:pPr>
+    </w:p>
+    <w:p>
+      <w:pPr>
+        <w:spacing w:after="0" w:line="360" w:lineRule="auto"/>
+        <w:jc w:val="both"/>
+        <w:rPr>
+          <w:b/>
+          <w:sz w:val="24"/>
+          <w:szCs w:val="24"/>
+        </w:rPr>
+      </w:pPr>
+    </w:p>
+    <w:p>
+      <w:pPr>
+        <w:spacing w:after="0" w:line="360" w:lineRule="auto"/>
+        <w:jc w:val="both"/>
+        <w:rPr>
+          <w:b/>
+          <w:sz w:val="24"/>
+          <w:szCs w:val="24"/>
+        </w:rPr>
+      </w:pPr>
+    </w:p>
+    <w:p>
+      <w:pPr>
+        <w:spacing w:after="0" w:line="360" w:lineRule="auto"/>
+        <w:jc w:val="both"/>
+        <w:rPr>
+          <w:b/>
+          <w:sz w:val="24"/>
+          <w:szCs w:val="24"/>
+          <w:u w:val="single"/>
         </w:rPr>
       </w:pPr>
     </w:p>
@@ -5127,6 +6222,7 @@
                 <w:sz w:val="28"/>
                 <w:szCs w:val="28"/>
               </w:rPr>
+              <w:lastRenderedPageBreak/>
               <w:t>7</w:t>
             </w:r>
             <w:r>
@@ -5172,23 +6268,37 @@
           <w:szCs w:val="24"/>
         </w:rPr>
       </w:pPr>
-      <w:r>
-        <w:rPr>
+    </w:p>
+    <w:p>
+      <w:pPr>
+        <w:spacing w:after="0" w:line="360" w:lineRule="auto"/>
+        <w:jc w:val="both"/>
+        <w:rPr>
+          <w:b/>
+          <w:sz w:val="24"/>
+          <w:szCs w:val="24"/>
+        </w:rPr>
+      </w:pPr>
+      <w:r>
+        <w:rPr>
+          <w:b/>
           <w:noProof/>
+          <w:sz w:val="24"/>
+          <w:szCs w:val="24"/>
         </w:rPr>
         <w:drawing>
-          <wp:anchor distT="0" distB="0" distL="114300" distR="114300" simplePos="0" relativeHeight="251668480" behindDoc="1" locked="0" layoutInCell="1" allowOverlap="1" wp14:anchorId="2D9A7381" wp14:editId="2E1FE7DD">
+          <wp:anchor distT="0" distB="0" distL="114300" distR="114300" simplePos="0" relativeHeight="251671552" behindDoc="1" locked="0" layoutInCell="1" allowOverlap="1" wp14:anchorId="7FA53B94" wp14:editId="01E8821D">
             <wp:simplePos x="0" y="0"/>
             <wp:positionH relativeFrom="margin">
-              <wp:posOffset>-842010</wp:posOffset>
+              <wp:posOffset>-515592</wp:posOffset>
             </wp:positionH>
             <wp:positionV relativeFrom="paragraph">
-              <wp:posOffset>129540</wp:posOffset>
+              <wp:posOffset>281276</wp:posOffset>
             </wp:positionV>
-            <wp:extent cx="7058025" cy="4152697"/>
-            <wp:effectExtent l="0" t="0" r="0" b="635"/>
+            <wp:extent cx="6176843" cy="3307743"/>
+            <wp:effectExtent l="0" t="0" r="0" b="6985"/>
             <wp:wrapNone/>
-            <wp:docPr id="1207749501" name="Imagen 8"/>
+            <wp:docPr id="1401679012" name="Imagen 3"/>
             <wp:cNvGraphicFramePr>
               <a:graphicFrameLocks xmlns:a="http://schemas.openxmlformats.org/drawingml/2006/main" noChangeAspect="1"/>
             </wp:cNvGraphicFramePr>
@@ -5196,7 +6306,7 @@
               <a:graphicData uri="http://schemas.openxmlformats.org/drawingml/2006/picture">
                 <pic:pic xmlns:pic="http://schemas.openxmlformats.org/drawingml/2006/picture">
                   <pic:nvPicPr>
-                    <pic:cNvPr id="0" name="Picture 55"/>
+                    <pic:cNvPr id="0" name="Picture 2"/>
                     <pic:cNvPicPr>
                       <a:picLocks noChangeAspect="1" noChangeArrowheads="1"/>
                     </pic:cNvPicPr>
@@ -5217,7 +6327,7 @@
                   <pic:spPr bwMode="auto">
                     <a:xfrm>
                       <a:off x="0" y="0"/>
-                      <a:ext cx="7059104" cy="4153332"/>
+                      <a:ext cx="6200679" cy="3320507"/>
                     </a:xfrm>
                     <a:prstGeom prst="rect">
                       <a:avLst/>
@@ -5604,23 +6714,34 @@
           <w:szCs w:val="24"/>
         </w:rPr>
       </w:pPr>
+    </w:p>
+    <w:p>
+      <w:pPr>
+        <w:spacing w:after="0" w:line="360" w:lineRule="auto"/>
+        <w:jc w:val="both"/>
+        <w:rPr>
+          <w:b/>
+          <w:sz w:val="24"/>
+          <w:szCs w:val="24"/>
+        </w:rPr>
+      </w:pPr>
       <w:r>
         <w:rPr>
           <w:noProof/>
         </w:rPr>
         <w:drawing>
-          <wp:anchor distT="0" distB="0" distL="114300" distR="114300" simplePos="0" relativeHeight="251666432" behindDoc="1" locked="0" layoutInCell="1" allowOverlap="1" wp14:anchorId="44AE3755" wp14:editId="471A069D">
+          <wp:anchor distT="0" distB="0" distL="114300" distR="114300" simplePos="0" relativeHeight="251670528" behindDoc="1" locked="0" layoutInCell="1" allowOverlap="1" wp14:anchorId="1EA3BF6B" wp14:editId="06FD17C4">
             <wp:simplePos x="0" y="0"/>
-            <wp:positionH relativeFrom="page">
-              <wp:posOffset>28574</wp:posOffset>
+            <wp:positionH relativeFrom="margin">
+              <wp:posOffset>-952914</wp:posOffset>
             </wp:positionH>
             <wp:positionV relativeFrom="paragraph">
-              <wp:posOffset>230505</wp:posOffset>
+              <wp:posOffset>155161</wp:posOffset>
             </wp:positionV>
-            <wp:extent cx="7515225" cy="6341745"/>
-            <wp:effectExtent l="0" t="0" r="9525" b="1905"/>
+            <wp:extent cx="7267492" cy="3943350"/>
+            <wp:effectExtent l="0" t="0" r="0" b="0"/>
             <wp:wrapNone/>
-            <wp:docPr id="746830609" name="Imagen 7"/>
+            <wp:docPr id="556771443" name="Imagen 4"/>
             <wp:cNvGraphicFramePr>
               <a:graphicFrameLocks xmlns:a="http://schemas.openxmlformats.org/drawingml/2006/main" noChangeAspect="1"/>
             </wp:cNvGraphicFramePr>
@@ -5628,7 +6749,7 @@
               <a:graphicData uri="http://schemas.openxmlformats.org/drawingml/2006/picture">
                 <pic:pic xmlns:pic="http://schemas.openxmlformats.org/drawingml/2006/picture">
                   <pic:nvPicPr>
-                    <pic:cNvPr id="0" name="Picture 54"/>
+                    <pic:cNvPr id="0" name="Picture 3"/>
                     <pic:cNvPicPr>
                       <a:picLocks noChangeAspect="1" noChangeArrowheads="1"/>
                     </pic:cNvPicPr>
@@ -5649,7 +6770,7 @@
                   <pic:spPr bwMode="auto">
                     <a:xfrm>
                       <a:off x="0" y="0"/>
-                      <a:ext cx="7525142" cy="6350113"/>
+                      <a:ext cx="7293765" cy="3957606"/>
                     </a:xfrm>
                     <a:prstGeom prst="rect">
                       <a:avLst/>
@@ -5672,17 +6793,6 @@
         </w:drawing>
       </w:r>
     </w:p>
-    <w:p>
-      <w:pPr>
-        <w:spacing w:after="0" w:line="360" w:lineRule="auto"/>
-        <w:jc w:val="both"/>
-        <w:rPr>
-          <w:b/>
-          <w:sz w:val="24"/>
-          <w:szCs w:val="24"/>
-        </w:rPr>
-      </w:pPr>
-    </w:p>
     <w:p/>
     <w:p/>
     <w:p/>
@@ -5855,7 +6965,6 @@
     </w:p>
     <w:p>
       <w:pPr>
-        <w:jc w:val="both"/>
         <w:rPr>
           <w:b/>
           <w:bCs/>
@@ -10266,6 +11375,119 @@
     </w:lvl>
   </w:abstractNum>
   <w:abstractNum w:abstractNumId="13" w15:restartNumberingAfterBreak="0">
+    <w:nsid w:val="4EF66C9C"/>
+    <w:multiLevelType w:val="hybridMultilevel"/>
+    <w:tmpl w:val="F2C0712E"/>
+    <w:lvl w:ilvl="0" w:tplc="540A0001">
+      <w:start w:val="1"/>
+      <w:numFmt w:val="bullet"/>
+      <w:lvlText w:val=""/>
+      <w:lvlJc w:val="left"/>
+      <w:pPr>
+        <w:ind w:left="720" w:hanging="360"/>
+      </w:pPr>
+      <w:rPr>
+        <w:rFonts w:ascii="Symbol" w:hAnsi="Symbol" w:hint="default"/>
+      </w:rPr>
+    </w:lvl>
+    <w:lvl w:ilvl="1" w:tplc="540A0003" w:tentative="1">
+      <w:start w:val="1"/>
+      <w:numFmt w:val="bullet"/>
+      <w:lvlText w:val="o"/>
+      <w:lvlJc w:val="left"/>
+      <w:pPr>
+        <w:ind w:left="1440" w:hanging="360"/>
+      </w:pPr>
+      <w:rPr>
+        <w:rFonts w:ascii="Courier New" w:hAnsi="Courier New" w:cs="Courier New" w:hint="default"/>
+      </w:rPr>
+    </w:lvl>
+    <w:lvl w:ilvl="2" w:tplc="540A0005" w:tentative="1">
+      <w:start w:val="1"/>
+      <w:numFmt w:val="bullet"/>
+      <w:lvlText w:val=""/>
+      <w:lvlJc w:val="left"/>
+      <w:pPr>
+        <w:ind w:left="2160" w:hanging="360"/>
+      </w:pPr>
+      <w:rPr>
+        <w:rFonts w:ascii="Wingdings" w:hAnsi="Wingdings" w:hint="default"/>
+      </w:rPr>
+    </w:lvl>
+    <w:lvl w:ilvl="3" w:tplc="540A0001" w:tentative="1">
+      <w:start w:val="1"/>
+      <w:numFmt w:val="bullet"/>
+      <w:lvlText w:val=""/>
+      <w:lvlJc w:val="left"/>
+      <w:pPr>
+        <w:ind w:left="2880" w:hanging="360"/>
+      </w:pPr>
+      <w:rPr>
+        <w:rFonts w:ascii="Symbol" w:hAnsi="Symbol" w:hint="default"/>
+      </w:rPr>
+    </w:lvl>
+    <w:lvl w:ilvl="4" w:tplc="540A0003" w:tentative="1">
+      <w:start w:val="1"/>
+      <w:numFmt w:val="bullet"/>
+      <w:lvlText w:val="o"/>
+      <w:lvlJc w:val="left"/>
+      <w:pPr>
+        <w:ind w:left="3600" w:hanging="360"/>
+      </w:pPr>
+      <w:rPr>
+        <w:rFonts w:ascii="Courier New" w:hAnsi="Courier New" w:cs="Courier New" w:hint="default"/>
+      </w:rPr>
+    </w:lvl>
+    <w:lvl w:ilvl="5" w:tplc="540A0005" w:tentative="1">
+      <w:start w:val="1"/>
+      <w:numFmt w:val="bullet"/>
+      <w:lvlText w:val=""/>
+      <w:lvlJc w:val="left"/>
+      <w:pPr>
+        <w:ind w:left="4320" w:hanging="360"/>
+      </w:pPr>
+      <w:rPr>
+        <w:rFonts w:ascii="Wingdings" w:hAnsi="Wingdings" w:hint="default"/>
+      </w:rPr>
+    </w:lvl>
+    <w:lvl w:ilvl="6" w:tplc="540A0001" w:tentative="1">
+      <w:start w:val="1"/>
+      <w:numFmt w:val="bullet"/>
+      <w:lvlText w:val=""/>
+      <w:lvlJc w:val="left"/>
+      <w:pPr>
+        <w:ind w:left="5040" w:hanging="360"/>
+      </w:pPr>
+      <w:rPr>
+        <w:rFonts w:ascii="Symbol" w:hAnsi="Symbol" w:hint="default"/>
+      </w:rPr>
+    </w:lvl>
+    <w:lvl w:ilvl="7" w:tplc="540A0003" w:tentative="1">
+      <w:start w:val="1"/>
+      <w:numFmt w:val="bullet"/>
+      <w:lvlText w:val="o"/>
+      <w:lvlJc w:val="left"/>
+      <w:pPr>
+        <w:ind w:left="5760" w:hanging="360"/>
+      </w:pPr>
+      <w:rPr>
+        <w:rFonts w:ascii="Courier New" w:hAnsi="Courier New" w:cs="Courier New" w:hint="default"/>
+      </w:rPr>
+    </w:lvl>
+    <w:lvl w:ilvl="8" w:tplc="540A0005" w:tentative="1">
+      <w:start w:val="1"/>
+      <w:numFmt w:val="bullet"/>
+      <w:lvlText w:val=""/>
+      <w:lvlJc w:val="left"/>
+      <w:pPr>
+        <w:ind w:left="6480" w:hanging="360"/>
+      </w:pPr>
+      <w:rPr>
+        <w:rFonts w:ascii="Wingdings" w:hAnsi="Wingdings" w:hint="default"/>
+      </w:rPr>
+    </w:lvl>
+  </w:abstractNum>
+  <w:abstractNum w:abstractNumId="14" w15:restartNumberingAfterBreak="0">
     <w:nsid w:val="504107DA"/>
     <w:multiLevelType w:val="multilevel"/>
     <w:tmpl w:val="C3146ECE"/>
@@ -10378,7 +11600,7 @@
       </w:pPr>
     </w:lvl>
   </w:abstractNum>
-  <w:abstractNum w:abstractNumId="14" w15:restartNumberingAfterBreak="0">
+  <w:abstractNum w:abstractNumId="15" w15:restartNumberingAfterBreak="0">
     <w:nsid w:val="50BC7716"/>
     <w:multiLevelType w:val="hybridMultilevel"/>
     <w:tmpl w:val="CB4A4DEA"/>
@@ -10491,7 +11713,7 @@
       </w:rPr>
     </w:lvl>
   </w:abstractNum>
-  <w:abstractNum w:abstractNumId="15" w15:restartNumberingAfterBreak="0">
+  <w:abstractNum w:abstractNumId="16" w15:restartNumberingAfterBreak="0">
     <w:nsid w:val="52CA677E"/>
     <w:multiLevelType w:val="multilevel"/>
     <w:tmpl w:val="383EF3A2"/>
@@ -10640,7 +11862,7 @@
       </w:rPr>
     </w:lvl>
   </w:abstractNum>
-  <w:abstractNum w:abstractNumId="16" w15:restartNumberingAfterBreak="0">
+  <w:abstractNum w:abstractNumId="17" w15:restartNumberingAfterBreak="0">
     <w:nsid w:val="54591DDF"/>
     <w:multiLevelType w:val="multilevel"/>
     <w:tmpl w:val="599C221C"/>
@@ -10753,7 +11975,7 @@
       </w:pPr>
     </w:lvl>
   </w:abstractNum>
-  <w:abstractNum w:abstractNumId="17" w15:restartNumberingAfterBreak="0">
+  <w:abstractNum w:abstractNumId="18" w15:restartNumberingAfterBreak="0">
     <w:nsid w:val="59E57622"/>
     <w:multiLevelType w:val="hybridMultilevel"/>
     <w:tmpl w:val="AA02A266"/>
@@ -10866,7 +12088,120 @@
       </w:rPr>
     </w:lvl>
   </w:abstractNum>
-  <w:abstractNum w:abstractNumId="18" w15:restartNumberingAfterBreak="0">
+  <w:abstractNum w:abstractNumId="19" w15:restartNumberingAfterBreak="0">
+    <w:nsid w:val="5A46030C"/>
+    <w:multiLevelType w:val="hybridMultilevel"/>
+    <w:tmpl w:val="45CC35E2"/>
+    <w:lvl w:ilvl="0" w:tplc="540A0001">
+      <w:start w:val="1"/>
+      <w:numFmt w:val="bullet"/>
+      <w:lvlText w:val=""/>
+      <w:lvlJc w:val="left"/>
+      <w:pPr>
+        <w:ind w:left="720" w:hanging="360"/>
+      </w:pPr>
+      <w:rPr>
+        <w:rFonts w:ascii="Symbol" w:hAnsi="Symbol" w:hint="default"/>
+      </w:rPr>
+    </w:lvl>
+    <w:lvl w:ilvl="1" w:tplc="540A0003" w:tentative="1">
+      <w:start w:val="1"/>
+      <w:numFmt w:val="bullet"/>
+      <w:lvlText w:val="o"/>
+      <w:lvlJc w:val="left"/>
+      <w:pPr>
+        <w:ind w:left="1440" w:hanging="360"/>
+      </w:pPr>
+      <w:rPr>
+        <w:rFonts w:ascii="Courier New" w:hAnsi="Courier New" w:cs="Courier New" w:hint="default"/>
+      </w:rPr>
+    </w:lvl>
+    <w:lvl w:ilvl="2" w:tplc="540A0005" w:tentative="1">
+      <w:start w:val="1"/>
+      <w:numFmt w:val="bullet"/>
+      <w:lvlText w:val=""/>
+      <w:lvlJc w:val="left"/>
+      <w:pPr>
+        <w:ind w:left="2160" w:hanging="360"/>
+      </w:pPr>
+      <w:rPr>
+        <w:rFonts w:ascii="Wingdings" w:hAnsi="Wingdings" w:hint="default"/>
+      </w:rPr>
+    </w:lvl>
+    <w:lvl w:ilvl="3" w:tplc="540A0001" w:tentative="1">
+      <w:start w:val="1"/>
+      <w:numFmt w:val="bullet"/>
+      <w:lvlText w:val=""/>
+      <w:lvlJc w:val="left"/>
+      <w:pPr>
+        <w:ind w:left="2880" w:hanging="360"/>
+      </w:pPr>
+      <w:rPr>
+        <w:rFonts w:ascii="Symbol" w:hAnsi="Symbol" w:hint="default"/>
+      </w:rPr>
+    </w:lvl>
+    <w:lvl w:ilvl="4" w:tplc="540A0003" w:tentative="1">
+      <w:start w:val="1"/>
+      <w:numFmt w:val="bullet"/>
+      <w:lvlText w:val="o"/>
+      <w:lvlJc w:val="left"/>
+      <w:pPr>
+        <w:ind w:left="3600" w:hanging="360"/>
+      </w:pPr>
+      <w:rPr>
+        <w:rFonts w:ascii="Courier New" w:hAnsi="Courier New" w:cs="Courier New" w:hint="default"/>
+      </w:rPr>
+    </w:lvl>
+    <w:lvl w:ilvl="5" w:tplc="540A0005" w:tentative="1">
+      <w:start w:val="1"/>
+      <w:numFmt w:val="bullet"/>
+      <w:lvlText w:val=""/>
+      <w:lvlJc w:val="left"/>
+      <w:pPr>
+        <w:ind w:left="4320" w:hanging="360"/>
+      </w:pPr>
+      <w:rPr>
+        <w:rFonts w:ascii="Wingdings" w:hAnsi="Wingdings" w:hint="default"/>
+      </w:rPr>
+    </w:lvl>
+    <w:lvl w:ilvl="6" w:tplc="540A0001" w:tentative="1">
+      <w:start w:val="1"/>
+      <w:numFmt w:val="bullet"/>
+      <w:lvlText w:val=""/>
+      <w:lvlJc w:val="left"/>
+      <w:pPr>
+        <w:ind w:left="5040" w:hanging="360"/>
+      </w:pPr>
+      <w:rPr>
+        <w:rFonts w:ascii="Symbol" w:hAnsi="Symbol" w:hint="default"/>
+      </w:rPr>
+    </w:lvl>
+    <w:lvl w:ilvl="7" w:tplc="540A0003" w:tentative="1">
+      <w:start w:val="1"/>
+      <w:numFmt w:val="bullet"/>
+      <w:lvlText w:val="o"/>
+      <w:lvlJc w:val="left"/>
+      <w:pPr>
+        <w:ind w:left="5760" w:hanging="360"/>
+      </w:pPr>
+      <w:rPr>
+        <w:rFonts w:ascii="Courier New" w:hAnsi="Courier New" w:cs="Courier New" w:hint="default"/>
+      </w:rPr>
+    </w:lvl>
+    <w:lvl w:ilvl="8" w:tplc="540A0005" w:tentative="1">
+      <w:start w:val="1"/>
+      <w:numFmt w:val="bullet"/>
+      <w:lvlText w:val=""/>
+      <w:lvlJc w:val="left"/>
+      <w:pPr>
+        <w:ind w:left="6480" w:hanging="360"/>
+      </w:pPr>
+      <w:rPr>
+        <w:rFonts w:ascii="Wingdings" w:hAnsi="Wingdings" w:hint="default"/>
+      </w:rPr>
+    </w:lvl>
+  </w:abstractNum>
+  <w:abstractNum w:abstractNumId="20" w15:restartNumberingAfterBreak="0">
     <w:nsid w:val="5C8D46DA"/>
     <w:multiLevelType w:val="hybridMultilevel"/>
     <w:tmpl w:val="B3F69332"/>
@@ -10979,7 +12314,7 @@
       </w:rPr>
     </w:lvl>
   </w:abstractNum>
-  <w:abstractNum w:abstractNumId="19" w15:restartNumberingAfterBreak="0">
+  <w:abstractNum w:abstractNumId="21" w15:restartNumberingAfterBreak="0">
     <w:nsid w:val="60CD6783"/>
     <w:multiLevelType w:val="hybridMultilevel"/>
     <w:tmpl w:val="5636AD36"/>
@@ -11092,7 +12427,7 @@
       </w:rPr>
     </w:lvl>
   </w:abstractNum>
-  <w:abstractNum w:abstractNumId="20" w15:restartNumberingAfterBreak="0">
+  <w:abstractNum w:abstractNumId="22" w15:restartNumberingAfterBreak="0">
     <w:nsid w:val="65036449"/>
     <w:multiLevelType w:val="hybridMultilevel"/>
     <w:tmpl w:val="E8DA9CBE"/>
@@ -11206,7 +12541,7 @@
       </w:rPr>
     </w:lvl>
   </w:abstractNum>
-  <w:abstractNum w:abstractNumId="21" w15:restartNumberingAfterBreak="0">
+  <w:abstractNum w:abstractNumId="23" w15:restartNumberingAfterBreak="0">
     <w:nsid w:val="6AF15DF8"/>
     <w:multiLevelType w:val="hybridMultilevel"/>
     <w:tmpl w:val="9CA02DE4"/>
@@ -11319,7 +12654,7 @@
       </w:rPr>
     </w:lvl>
   </w:abstractNum>
-  <w:abstractNum w:abstractNumId="22" w15:restartNumberingAfterBreak="0">
+  <w:abstractNum w:abstractNumId="24" w15:restartNumberingAfterBreak="0">
     <w:nsid w:val="6BC52DB2"/>
     <w:multiLevelType w:val="hybridMultilevel"/>
     <w:tmpl w:val="377E37B6"/>
@@ -11431,7 +12766,7 @@
       </w:rPr>
     </w:lvl>
   </w:abstractNum>
-  <w:abstractNum w:abstractNumId="23" w15:restartNumberingAfterBreak="0">
+  <w:abstractNum w:abstractNumId="25" w15:restartNumberingAfterBreak="0">
     <w:nsid w:val="6BDB0362"/>
     <w:multiLevelType w:val="hybridMultilevel"/>
     <w:tmpl w:val="8106327E"/>
@@ -11520,7 +12855,7 @@
       </w:pPr>
     </w:lvl>
   </w:abstractNum>
-  <w:abstractNum w:abstractNumId="24" w15:restartNumberingAfterBreak="0">
+  <w:abstractNum w:abstractNumId="26" w15:restartNumberingAfterBreak="0">
     <w:nsid w:val="6D175898"/>
     <w:multiLevelType w:val="hybridMultilevel"/>
     <w:tmpl w:val="46B2A5AC"/>
@@ -11633,7 +12968,7 @@
       </w:rPr>
     </w:lvl>
   </w:abstractNum>
-  <w:abstractNum w:abstractNumId="25" w15:restartNumberingAfterBreak="0">
+  <w:abstractNum w:abstractNumId="27" w15:restartNumberingAfterBreak="0">
     <w:nsid w:val="6F5F64B1"/>
     <w:multiLevelType w:val="hybridMultilevel"/>
     <w:tmpl w:val="999C60C0"/>
@@ -11722,7 +13057,7 @@
       </w:pPr>
     </w:lvl>
   </w:abstractNum>
-  <w:abstractNum w:abstractNumId="26" w15:restartNumberingAfterBreak="0">
+  <w:abstractNum w:abstractNumId="28" w15:restartNumberingAfterBreak="0">
     <w:nsid w:val="71C446F4"/>
     <w:multiLevelType w:val="multilevel"/>
     <w:tmpl w:val="A3964A0C"/>
@@ -11871,7 +13206,7 @@
       </w:rPr>
     </w:lvl>
   </w:abstractNum>
-  <w:abstractNum w:abstractNumId="27" w15:restartNumberingAfterBreak="0">
+  <w:abstractNum w:abstractNumId="29" w15:restartNumberingAfterBreak="0">
     <w:nsid w:val="7345700D"/>
     <w:multiLevelType w:val="multilevel"/>
     <w:tmpl w:val="EB641B7E"/>
@@ -12020,7 +13355,7 @@
       </w:rPr>
     </w:lvl>
   </w:abstractNum>
-  <w:abstractNum w:abstractNumId="28" w15:restartNumberingAfterBreak="0">
+  <w:abstractNum w:abstractNumId="30" w15:restartNumberingAfterBreak="0">
     <w:nsid w:val="739F5CC0"/>
     <w:multiLevelType w:val="hybridMultilevel"/>
     <w:tmpl w:val="FA52CBEC"/>
@@ -12132,7 +13467,7 @@
       </w:rPr>
     </w:lvl>
   </w:abstractNum>
-  <w:abstractNum w:abstractNumId="29" w15:restartNumberingAfterBreak="0">
+  <w:abstractNum w:abstractNumId="31" w15:restartNumberingAfterBreak="0">
     <w:nsid w:val="74C04382"/>
     <w:multiLevelType w:val="hybridMultilevel"/>
     <w:tmpl w:val="11B0FA46"/>
@@ -12244,7 +13579,7 @@
       </w:rPr>
     </w:lvl>
   </w:abstractNum>
-  <w:abstractNum w:abstractNumId="30" w15:restartNumberingAfterBreak="0">
+  <w:abstractNum w:abstractNumId="32" w15:restartNumberingAfterBreak="0">
     <w:nsid w:val="75ED6072"/>
     <w:multiLevelType w:val="hybridMultilevel"/>
     <w:tmpl w:val="D7C40814"/>
@@ -12357,7 +13692,7 @@
       </w:rPr>
     </w:lvl>
   </w:abstractNum>
-  <w:abstractNum w:abstractNumId="31" w15:restartNumberingAfterBreak="0">
+  <w:abstractNum w:abstractNumId="33" w15:restartNumberingAfterBreak="0">
     <w:nsid w:val="7BA7080E"/>
     <w:multiLevelType w:val="hybridMultilevel"/>
     <w:tmpl w:val="A77E3FFE"/>
@@ -12471,10 +13806,10 @@
     </w:lvl>
   </w:abstractNum>
   <w:num w:numId="1" w16cid:durableId="450513012">
-    <w:abstractNumId w:val="23"/>
+    <w:abstractNumId w:val="25"/>
   </w:num>
   <w:num w:numId="2" w16cid:durableId="122313160">
-    <w:abstractNumId w:val="25"/>
+    <w:abstractNumId w:val="27"/>
   </w:num>
   <w:num w:numId="3" w16cid:durableId="592207154">
     <w:abstractNumId w:val="5"/>
@@ -12483,7 +13818,7 @@
     <w:abstractNumId w:val="10"/>
   </w:num>
   <w:num w:numId="5" w16cid:durableId="545220111">
-    <w:abstractNumId w:val="15"/>
+    <w:abstractNumId w:val="16"/>
   </w:num>
   <w:num w:numId="6" w16cid:durableId="909535700">
     <w:abstractNumId w:val="12"/>
@@ -12492,43 +13827,43 @@
     <w:abstractNumId w:val="7"/>
   </w:num>
   <w:num w:numId="8" w16cid:durableId="1734038944">
-    <w:abstractNumId w:val="16"/>
+    <w:abstractNumId w:val="17"/>
   </w:num>
   <w:num w:numId="9" w16cid:durableId="2069109168">
     <w:abstractNumId w:val="8"/>
   </w:num>
   <w:num w:numId="10" w16cid:durableId="511187350">
-    <w:abstractNumId w:val="26"/>
+    <w:abstractNumId w:val="28"/>
   </w:num>
   <w:num w:numId="11" w16cid:durableId="508101385">
-    <w:abstractNumId w:val="13"/>
+    <w:abstractNumId w:val="14"/>
   </w:num>
   <w:num w:numId="12" w16cid:durableId="1822497424">
     <w:abstractNumId w:val="3"/>
   </w:num>
   <w:num w:numId="13" w16cid:durableId="555749568">
-    <w:abstractNumId w:val="17"/>
+    <w:abstractNumId w:val="18"/>
   </w:num>
   <w:num w:numId="14" w16cid:durableId="678702431">
-    <w:abstractNumId w:val="14"/>
+    <w:abstractNumId w:val="15"/>
   </w:num>
   <w:num w:numId="15" w16cid:durableId="1882553805">
     <w:abstractNumId w:val="9"/>
   </w:num>
   <w:num w:numId="16" w16cid:durableId="1926918677">
-    <w:abstractNumId w:val="21"/>
+    <w:abstractNumId w:val="23"/>
   </w:num>
   <w:num w:numId="17" w16cid:durableId="641616633">
-    <w:abstractNumId w:val="20"/>
+    <w:abstractNumId w:val="22"/>
   </w:num>
   <w:num w:numId="18" w16cid:durableId="401097729">
-    <w:abstractNumId w:val="24"/>
+    <w:abstractNumId w:val="26"/>
   </w:num>
   <w:num w:numId="19" w16cid:durableId="603921961">
-    <w:abstractNumId w:val="31"/>
+    <w:abstractNumId w:val="33"/>
   </w:num>
   <w:num w:numId="20" w16cid:durableId="1157771773">
-    <w:abstractNumId w:val="30"/>
+    <w:abstractNumId w:val="32"/>
   </w:num>
   <w:num w:numId="21" w16cid:durableId="1830166863">
     <w:abstractNumId w:val="0"/>
@@ -12543,27 +13878,33 @@
     <w:abstractNumId w:val="2"/>
   </w:num>
   <w:num w:numId="25" w16cid:durableId="212932539">
-    <w:abstractNumId w:val="27"/>
+    <w:abstractNumId w:val="29"/>
   </w:num>
   <w:num w:numId="26" w16cid:durableId="1095512975">
     <w:abstractNumId w:val="11"/>
   </w:num>
   <w:num w:numId="27" w16cid:durableId="576718269">
-    <w:abstractNumId w:val="18"/>
+    <w:abstractNumId w:val="20"/>
   </w:num>
   <w:num w:numId="28" w16cid:durableId="2118329025">
     <w:abstractNumId w:val="1"/>
   </w:num>
   <w:num w:numId="29" w16cid:durableId="1046875630">
-    <w:abstractNumId w:val="22"/>
+    <w:abstractNumId w:val="24"/>
   </w:num>
   <w:num w:numId="30" w16cid:durableId="1338265120">
-    <w:abstractNumId w:val="28"/>
+    <w:abstractNumId w:val="30"/>
   </w:num>
   <w:num w:numId="31" w16cid:durableId="671225152">
-    <w:abstractNumId w:val="29"/>
+    <w:abstractNumId w:val="31"/>
   </w:num>
   <w:num w:numId="32" w16cid:durableId="1378160468">
+    <w:abstractNumId w:val="21"/>
+  </w:num>
+  <w:num w:numId="33" w16cid:durableId="39474940">
+    <w:abstractNumId w:val="13"/>
+  </w:num>
+  <w:num w:numId="34" w16cid:durableId="1040857053">
     <w:abstractNumId w:val="19"/>
   </w:num>
 </w:numbering>
@@ -12997,6 +14338,7 @@
   <w:style w:type="character" w:default="1" w:styleId="Fuentedeprrafopredeter">
     <w:name w:val="Default Paragraph Font"/>
     <w:uiPriority w:val="1"/>
+    <w:semiHidden/>
     <w:unhideWhenUsed/>
   </w:style>
   <w:style w:type="table" w:default="1" w:styleId="Tablanormal">
@@ -13279,6 +14621,45 @@
       <w:bCs/>
       <w:sz w:val="20"/>
       <w:szCs w:val="20"/>
+    </w:rPr>
+  </w:style>
+  <w:style w:type="paragraph" w:styleId="NormalWeb">
+    <w:name w:val="Normal (Web)"/>
+    <w:basedOn w:val="Normal"/>
+    <w:uiPriority w:val="99"/>
+    <w:semiHidden/>
+    <w:unhideWhenUsed/>
+    <w:rsid w:val="00C36ECB"/>
+    <w:pPr>
+      <w:spacing w:before="100" w:beforeAutospacing="1" w:after="100" w:afterAutospacing="1" w:line="240" w:lineRule="auto"/>
+    </w:pPr>
+    <w:rPr>
+      <w:rFonts w:ascii="Times New Roman" w:eastAsia="Times New Roman" w:hAnsi="Times New Roman" w:cs="Times New Roman"/>
+      <w:sz w:val="24"/>
+      <w:szCs w:val="24"/>
+      <w:lang w:val="es-US" w:eastAsia="es-US"/>
+    </w:rPr>
+  </w:style>
+  <w:style w:type="character" w:styleId="Textoennegrita">
+    <w:name w:val="Strong"/>
+    <w:basedOn w:val="Fuentedeprrafopredeter"/>
+    <w:uiPriority w:val="22"/>
+    <w:qFormat/>
+    <w:rsid w:val="00C36ECB"/>
+    <w:rPr>
+      <w:b/>
+      <w:bCs/>
+    </w:rPr>
+  </w:style>
+  <w:style w:type="character" w:styleId="nfasis">
+    <w:name w:val="Emphasis"/>
+    <w:basedOn w:val="Fuentedeprrafopredeter"/>
+    <w:uiPriority w:val="20"/>
+    <w:qFormat/>
+    <w:rsid w:val="00C36ECB"/>
+    <w:rPr>
+      <w:i/>
+      <w:iCs/>
     </w:rPr>
   </w:style>
 </w:styles>
